--- a/quizzes/cse262_sp_2022_quiz3.docx
+++ b/quizzes/cse262_sp_2022_quiz3.docx
@@ -1,26 +1,18 @@
 
 <file path=word/document.xml><?xml version="1.0" encoding="utf-8"?>
-<w:document xmlns:o="urn:schemas-microsoft-com:office:office" xmlns:r="http://schemas.openxmlformats.org/officeDocument/2006/relationships" xmlns:v="urn:schemas-microsoft-com:vml" xmlns:w="http://schemas.openxmlformats.org/wordprocessingml/2006/main" xmlns:w10="urn:schemas-microsoft-com:office:word" xmlns:wp="http://schemas.openxmlformats.org/drawingml/2006/wordprocessingDrawing" xmlns:wps="http://schemas.microsoft.com/office/word/2010/wordprocessingShape" xmlns:wpg="http://schemas.microsoft.com/office/word/2010/wordprocessingGroup" xmlns:mc="http://schemas.openxmlformats.org/markup-compatibility/2006" xmlns:wp14="http://schemas.microsoft.com/office/word/2010/wordprocessingDrawing" xmlns:w14="http://schemas.microsoft.com/office/word/2010/wordml" xmlns:w15="http://schemas.microsoft.com/office/word/2012/wordml" mc:Ignorable="w14 wp14 w15">
+<w:document xmlns:wpc="http://schemas.microsoft.com/office/word/2010/wordprocessingCanvas" xmlns:cx="http://schemas.microsoft.com/office/drawing/2014/chartex" xmlns:cx1="http://schemas.microsoft.com/office/drawing/2015/9/8/chartex" xmlns:cx2="http://schemas.microsoft.com/office/drawing/2015/10/21/chartex" xmlns:cx3="http://schemas.microsoft.com/office/drawing/2016/5/9/chartex" xmlns:cx4="http://schemas.microsoft.com/office/drawing/2016/5/10/chartex" xmlns:cx5="http://schemas.microsoft.com/office/drawing/2016/5/11/chartex" xmlns:cx6="http://schemas.microsoft.com/office/drawing/2016/5/12/chartex" xmlns:cx7="http://schemas.microsoft.com/office/drawing/2016/5/13/chartex" xmlns:cx8="http://schemas.microsoft.com/office/drawing/2016/5/14/chartex" xmlns:mc="http://schemas.openxmlformats.org/markup-compatibility/2006" xmlns:aink="http://schemas.microsoft.com/office/drawing/2016/ink" xmlns:am3d="http://schemas.microsoft.com/office/drawing/2017/model3d" xmlns:o="urn:schemas-microsoft-com:office:office" xmlns:oel="http://schemas.microsoft.com/office/2019/extlst" xmlns:r="http://schemas.openxmlformats.org/officeDocument/2006/relationships" xmlns:m="http://schemas.openxmlformats.org/officeDocument/2006/math" xmlns:v="urn:schemas-microsoft-com:vml" xmlns:wp14="http://schemas.microsoft.com/office/word/2010/wordprocessingDrawing" xmlns:wp="http://schemas.openxmlformats.org/drawingml/2006/wordprocessingDrawing" xmlns:w10="urn:schemas-microsoft-com:office:word" xmlns:w="http://schemas.openxmlformats.org/wordprocessingml/2006/main" xmlns:w14="http://schemas.microsoft.com/office/word/2010/wordml" xmlns:w15="http://schemas.microsoft.com/office/word/2012/wordml" xmlns:w16cex="http://schemas.microsoft.com/office/word/2018/wordml/cex" xmlns:w16cid="http://schemas.microsoft.com/office/word/2016/wordml/cid" xmlns:w16="http://schemas.microsoft.com/office/word/2018/wordml" xmlns:w16sdtdh="http://schemas.microsoft.com/office/word/2020/wordml/sdtdatahash" xmlns:w16se="http://schemas.microsoft.com/office/word/2015/wordml/symex" xmlns:wpg="http://schemas.microsoft.com/office/word/2010/wordprocessingGroup" xmlns:wpi="http://schemas.microsoft.com/office/word/2010/wordprocessingInk" xmlns:wne="http://schemas.microsoft.com/office/word/2006/wordml" xmlns:wps="http://schemas.microsoft.com/office/word/2010/wordprocessingShape" mc:Ignorable="w14 w15 w16se w16cid w16 w16cex w16sdtdh wp14">
   <w:body>
     <w:p>
       <w:pPr>
-        <w:pStyle w:val="LOnormal"/>
+        <w:pStyle w:val="LO-normal"/>
         <w:jc w:val="center"/>
-        <w:rPr/>
       </w:pPr>
       <w:r>
         <w:rPr>
           <w:sz w:val="48"/>
           <w:szCs w:val="48"/>
         </w:rPr>
-        <w:t>CSE 262: Quiz #</w:t>
-      </w:r>
-      <w:r>
-        <w:rPr>
-          <w:sz w:val="48"/>
-          <w:szCs w:val="48"/>
-        </w:rPr>
-        <w:t>3</w:t>
+        <w:t>CSE 262: Quiz #3</w:t>
       </w:r>
       <w:r>
         <w:rPr>
@@ -34,28 +26,7 @@
           <w:sz w:val="28"/>
           <w:szCs w:val="28"/>
         </w:rPr>
-        <w:t xml:space="preserve">Due </w:t>
-      </w:r>
-      <w:r>
-        <w:rPr>
-          <w:sz w:val="28"/>
-          <w:szCs w:val="28"/>
-        </w:rPr>
-        <w:t>October</w:t>
-      </w:r>
-      <w:r>
-        <w:rPr>
-          <w:sz w:val="28"/>
-          <w:szCs w:val="28"/>
-        </w:rPr>
-        <w:t xml:space="preserve"> </w:t>
-      </w:r>
-      <w:r>
-        <w:rPr>
-          <w:sz w:val="28"/>
-          <w:szCs w:val="28"/>
-        </w:rPr>
-        <w:t>21</w:t>
+        <w:t>Due October 21</w:t>
       </w:r>
       <w:r>
         <w:rPr>
@@ -70,23 +41,36 @@
           <w:sz w:val="28"/>
           <w:szCs w:val="28"/>
         </w:rPr>
-        <w:t>, 2022 at 11:59 PM</w:t>
-      </w:r>
-    </w:p>
-    <w:p>
-      <w:pPr>
-        <w:pStyle w:val="LOnormal"/>
-        <w:rPr/>
-      </w:pPr>
-      <w:r>
-        <w:rPr/>
+        <w:t xml:space="preserve">, </w:t>
+      </w:r>
+      <w:proofErr w:type="gramStart"/>
+      <w:r>
+        <w:rPr>
+          <w:sz w:val="28"/>
+          <w:szCs w:val="28"/>
+        </w:rPr>
+        <w:t>2022</w:t>
+      </w:r>
+      <w:proofErr w:type="gramEnd"/>
+      <w:r>
+        <w:rPr>
+          <w:sz w:val="28"/>
+          <w:szCs w:val="28"/>
+        </w:rPr>
+        <w:t xml:space="preserve"> at 11:59 PM</w:t>
+      </w:r>
+    </w:p>
+    <w:p>
+      <w:pPr>
+        <w:pStyle w:val="LO-normal"/>
+      </w:pPr>
+      <w:r>
         <w:t>The quiz has TWO questions. Please submit your answer by updating this file in the quizzes folder of your Bitbucket account, and then committing and pushing.  You should use as much space as you want for each answer.  Please be detailed in your answers.  Remember: this quiz is worth 9% of your grade, and you will not receive very many points if you do not give detailed answers.</w:t>
       </w:r>
     </w:p>
     <w:p>
       <w:pPr>
-        <w:pStyle w:val="LOnormal"/>
-        <w:rPr/>
+        <w:pStyle w:val="LO-normal"/>
       </w:pPr>
       <w:r>
         <w:rPr>
@@ -95,83 +79,362 @@
         <w:t xml:space="preserve">Question 1: </w:t>
       </w:r>
       <w:r>
+        <w:t xml:space="preserve">In class, we discussed that a compiler for a type-safe language </w:t>
+      </w:r>
+      <w:r>
         <w:rPr>
-          <w:b w:val="false"/>
-          <w:bCs w:val="false"/>
-        </w:rPr>
-        <w:t xml:space="preserve">In class, we discussed that a compiler for a type-safe language </w:t>
-      </w:r>
-      <w:r>
-        <w:rPr>
-          <w:b w:val="false"/>
-          <w:bCs w:val="false"/>
           <w:i/>
           <w:iCs/>
         </w:rPr>
         <w:t>should</w:t>
       </w:r>
       <w:r>
-        <w:rPr>
-          <w:b w:val="false"/>
-          <w:bCs w:val="false"/>
-          <w:i w:val="false"/>
-          <w:iCs w:val="false"/>
-        </w:rPr>
         <w:t xml:space="preserve"> know the shape of its data structures.  Using this claim as a starting point, study the JSON file format.  Then investigate the Google Protocol Buffer format.  How do they address the same problem?  How do they address different problems?  What are the strengths and weaknesses of each?</w:t>
       </w:r>
     </w:p>
     <w:p>
       <w:pPr>
-        <w:pStyle w:val="LOnormal"/>
-        <w:rPr/>
-      </w:pPr>
-      <w:r>
-        <w:rPr/>
-      </w:r>
-    </w:p>
-    <w:p>
-      <w:pPr>
-        <w:pStyle w:val="LOnormal"/>
-        <w:rPr>
-          <w:b/>
-          <w:b/>
-        </w:rPr>
-      </w:pPr>
-      <w:r>
+        <w:pStyle w:val="LO-normal"/>
+        <w:spacing w:after="0"/>
+        <w:ind w:firstLine="720"/>
+      </w:pPr>
+      <w:r>
+        <w:t xml:space="preserve">Compilers for a type-safe language should know the shape of its data structures </w:t>
+      </w:r>
+      <w:r>
+        <w:t>to</w:t>
+      </w:r>
+      <w:r>
+        <w:t xml:space="preserve"> maintain data truthfulness until </w:t>
+      </w:r>
+      <w:r>
+        <w:t>they die</w:t>
+      </w:r>
+      <w:r>
+        <w:t>. Therefore, when we transmit data to other applications, we need to preserve the data such as their value and types</w:t>
+      </w:r>
+      <w:r>
+        <w:t xml:space="preserve">. Similarly, </w:t>
+      </w:r>
+      <w:r>
+        <w:t>when we receive transmitted data from other applications, we must know what that data represents</w:t>
+      </w:r>
+      <w:r>
+        <w:t xml:space="preserve"> to interpret and store it </w:t>
+      </w:r>
+      <w:r>
+        <w:t>correctly</w:t>
+      </w:r>
+      <w:r>
+        <w:t>.</w:t>
+      </w:r>
+      <w:r>
+        <w:t xml:space="preserve"> Since there are many ways to store and interpret information,</w:t>
+      </w:r>
+      <w:r>
+        <w:t xml:space="preserve"> </w:t>
+      </w:r>
+      <w:r>
+        <w:t xml:space="preserve">data formats are used to give the </w:t>
+      </w:r>
+      <w:r>
+        <w:t xml:space="preserve">data </w:t>
+      </w:r>
+      <w:r>
+        <w:t>that we send, such as bytes, its meaning</w:t>
+      </w:r>
+      <w:r>
+        <w:t xml:space="preserve"> so that it can be interpreted correctly</w:t>
+      </w:r>
+      <w:r>
+        <w:t>.</w:t>
+      </w:r>
+      <w:r>
+        <w:t xml:space="preserve"> </w:t>
+      </w:r>
+    </w:p>
+    <w:p>
+      <w:pPr>
+        <w:pStyle w:val="LO-normal"/>
+        <w:spacing w:after="0"/>
+        <w:ind w:firstLine="720"/>
+      </w:pPr>
+      <w:r>
+        <w:t xml:space="preserve">Two data formats that are commonly used are JSON and Google Protocol Buffers. </w:t>
+      </w:r>
+      <w:r>
+        <w:t xml:space="preserve">To start, I would like to explain the JSON and the Google Protocol Buffers formats. JSON is </w:t>
+      </w:r>
+      <w:r>
+        <w:t>in a</w:t>
+      </w:r>
+      <w:r>
+        <w:t xml:space="preserve"> text data format that is human-readable, plain-text, </w:t>
+      </w:r>
+      <w:r>
+        <w:t>uses key-value pairs</w:t>
+      </w:r>
+      <w:r>
+        <w:t>,</w:t>
+      </w:r>
+      <w:r>
+        <w:t xml:space="preserve"> and</w:t>
+      </w:r>
+      <w:r>
+        <w:t xml:space="preserve"> uses</w:t>
+      </w:r>
+      <w:r>
+        <w:t xml:space="preserve"> a map data structure</w:t>
+      </w:r>
+      <w:r>
+        <w:t xml:space="preserve"> that</w:t>
+      </w:r>
+      <w:r>
+        <w:t xml:space="preserve"> is easy to understand.  On the other hand, Google Protocol Buffers uses a binary format created by Google to serialize and deserialize data between different services.</w:t>
+      </w:r>
+      <w:r>
+        <w:t xml:space="preserve"> </w:t>
+      </w:r>
+    </w:p>
+    <w:p>
+      <w:pPr>
+        <w:pStyle w:val="LO-normal"/>
+        <w:spacing w:after="0"/>
+        <w:ind w:firstLine="720"/>
+      </w:pPr>
+      <w:r>
+        <w:t xml:space="preserve">These two </w:t>
+      </w:r>
+      <w:r>
+        <w:t xml:space="preserve">data </w:t>
+      </w:r>
+      <w:r>
+        <w:t>formats address some similar common problems.  One common problem that they both address is the</w:t>
+      </w:r>
+      <w:r>
+        <w:t xml:space="preserve"> transfer</w:t>
+      </w:r>
+      <w:r>
+        <w:t xml:space="preserve"> of</w:t>
+      </w:r>
+      <w:r>
+        <w:t xml:space="preserve"> data between systems. </w:t>
+      </w:r>
+      <w:r>
+        <w:t>These</w:t>
+      </w:r>
+      <w:r>
+        <w:t xml:space="preserve"> two formats can send their data through their serialization based on their data formats</w:t>
+      </w:r>
+      <w:r>
+        <w:t xml:space="preserve"> that can be interpreted and used by </w:t>
+      </w:r>
+      <w:r>
+        <w:t xml:space="preserve">an accepting </w:t>
+      </w:r>
+      <w:r>
+        <w:t>recipient</w:t>
+      </w:r>
+      <w:r>
+        <w:t xml:space="preserve">. </w:t>
+      </w:r>
+      <w:r>
+        <w:t xml:space="preserve">Another common problem that they both address is speed. </w:t>
+      </w:r>
+      <w:r>
+        <w:t xml:space="preserve"> </w:t>
+      </w:r>
+      <w:proofErr w:type="gramStart"/>
+      <w:r>
+        <w:t>Both of these</w:t>
+      </w:r>
+      <w:proofErr w:type="gramEnd"/>
+      <w:r>
+        <w:t xml:space="preserve"> two data formats </w:t>
+      </w:r>
+      <w:r>
+        <w:t xml:space="preserve">are very efficient in encoding. JSON and Google Protocol buffer </w:t>
+      </w:r>
+      <w:r>
+        <w:t xml:space="preserve">make use of effective encoding </w:t>
+      </w:r>
+      <w:r>
+        <w:t>that is much</w:t>
+      </w:r>
+      <w:r>
+        <w:t xml:space="preserve"> faster and lighter in</w:t>
+      </w:r>
+      <w:r>
+        <w:t xml:space="preserve"> file</w:t>
+      </w:r>
+      <w:r>
+        <w:t xml:space="preserve"> size than XML.</w:t>
+      </w:r>
+      <w:r>
+        <w:t xml:space="preserve"> </w:t>
+      </w:r>
+    </w:p>
+    <w:p>
+      <w:pPr>
+        <w:pStyle w:val="LO-normal"/>
+        <w:spacing w:after="0"/>
+        <w:ind w:firstLine="720"/>
+      </w:pPr>
+      <w:r>
+        <w:t xml:space="preserve">Although these two data formats address some </w:t>
+      </w:r>
+      <w:r>
+        <w:t>similar</w:t>
+      </w:r>
+      <w:r>
+        <w:t xml:space="preserve"> problems, they also individually address different problems. For example, JSON is primarily used in web development </w:t>
+      </w:r>
+      <w:r>
+        <w:t xml:space="preserve">because </w:t>
+      </w:r>
+      <w:r>
+        <w:t>it</w:t>
+      </w:r>
+      <w:r>
+        <w:t xml:space="preserve">s text data provides a way for </w:t>
+      </w:r>
+      <w:r>
+        <w:t xml:space="preserve">data </w:t>
+      </w:r>
+      <w:r>
+        <w:t>to be transferred while maintaining a form that is human-readable</w:t>
+      </w:r>
+      <w:r>
+        <w:t xml:space="preserve">; this trait is especially beneficial in web development </w:t>
+      </w:r>
+      <w:r>
+        <w:t xml:space="preserve">where humans need to be able to </w:t>
+      </w:r>
+      <w:r>
+        <w:t>read to interpret</w:t>
+      </w:r>
+      <w:r>
+        <w:t xml:space="preserve"> the information</w:t>
+      </w:r>
+      <w:r>
+        <w:t>.</w:t>
+      </w:r>
+      <w:r>
+        <w:t xml:space="preserve"> </w:t>
+      </w:r>
+      <w:r>
+        <w:t xml:space="preserve"> </w:t>
+      </w:r>
+      <w:r>
+        <w:t xml:space="preserve">On the other hand, Google Protocol Buffer is </w:t>
+      </w:r>
+      <w:r>
+        <w:t>in binary format, where the data is encoded in a bunch of 0s and 1 which is not human-friendly to read</w:t>
+      </w:r>
+      <w:r>
+        <w:t>, but it is extremely efficient since the data is</w:t>
+      </w:r>
+      <w:r>
+        <w:t xml:space="preserve"> compressed better. The binary format allows data serialization and deserialization simpler, smaller, faster, and more maintainable than other data formats such as JSON and XML. </w:t>
+      </w:r>
+      <w:r>
+        <w:tab/>
+      </w:r>
+    </w:p>
+    <w:p>
+      <w:pPr>
+        <w:pStyle w:val="LO-normal"/>
+        <w:spacing w:after="0"/>
+        <w:ind w:firstLine="720"/>
+      </w:pPr>
+      <w:r>
+        <w:t xml:space="preserve">The strengths and weaknesses of JSON and the Google Protocol Buffer come from their data format designs </w:t>
+      </w:r>
+      <w:r>
+        <w:t>and languages and systems that they support.</w:t>
+      </w:r>
+      <w:r>
+        <w:t xml:space="preserve"> In general, JSON with its text data format would be better for applications that need humans interacting with the data </w:t>
+      </w:r>
+      <w:r>
+        <w:t>that is</w:t>
+      </w:r>
+      <w:r>
+        <w:t xml:space="preserve"> being sent and received. </w:t>
+      </w:r>
+      <w:r>
+        <w:t xml:space="preserve">JSON’s human-readability benefit also makes debugging easier. </w:t>
+      </w:r>
+      <w:r>
+        <w:t xml:space="preserve">On the other hand, the Google Protocol </w:t>
+      </w:r>
+      <w:r>
+        <w:t>Buffer that has a binary format,</w:t>
+      </w:r>
+      <w:r>
+        <w:t xml:space="preserve"> </w:t>
+      </w:r>
+      <w:r>
+        <w:t>which is much harder to read, is designed to be more efficient for processes that do not require a lot of human interaction with the data.  Since the Google Protocol Buffer is much more efficient but not readable, it is used in many large internal services that interchange a lot of data where JSON would be much less inefficient for file size and speed.  It</w:t>
+      </w:r>
+      <w:r>
+        <w:t xml:space="preserve"> is</w:t>
+      </w:r>
+      <w:r>
+        <w:t xml:space="preserve"> also important to note that JSON supports built-in functions and libraries in almost every language and system, but the Google Protocol Buffer supports only a limited number of languages. In general, </w:t>
+      </w:r>
+      <w:r>
+        <w:t>these two data formats have their own strengths and weaknesses and should be used depending on the goals and needs of the applications.</w:t>
+      </w:r>
+    </w:p>
+    <w:p>
+      <w:pPr>
+        <w:pStyle w:val="LO-normal"/>
+        <w:spacing w:after="0"/>
+        <w:ind w:firstLine="720"/>
+      </w:pPr>
+    </w:p>
+    <w:p>
+      <w:pPr>
+        <w:pStyle w:val="LO-normal"/>
+        <w:spacing w:after="0"/>
+        <w:ind w:firstLine="720"/>
+      </w:pPr>
+    </w:p>
+    <w:p>
+      <w:pPr>
+        <w:pStyle w:val="LO-normal"/>
+        <w:spacing w:after="0"/>
+        <w:ind w:firstLine="720"/>
+      </w:pPr>
+    </w:p>
+    <w:p>
+      <w:pPr>
+        <w:pStyle w:val="LO-normal"/>
+        <w:spacing w:after="0"/>
+        <w:ind w:firstLine="720"/>
+      </w:pPr>
+    </w:p>
+    <w:p>
+      <w:pPr>
+        <w:pStyle w:val="LO-normal"/>
+        <w:spacing w:after="0"/>
         <w:rPr>
           <w:b/>
         </w:rPr>
-      </w:r>
-      <w:r>
-        <w:br w:type="page"/>
-      </w:r>
-    </w:p>
-    <w:p>
-      <w:pPr>
-        <w:pStyle w:val="LOnormal"/>
-        <w:rPr>
-          <w:b/>
-          <w:b/>
-        </w:rPr>
-      </w:pPr>
-      <w:r>
+      </w:pPr>
+    </w:p>
+    <w:p>
+      <w:pPr>
+        <w:pStyle w:val="LO-normal"/>
         <w:rPr>
           <w:b/>
         </w:rPr>
-      </w:r>
-    </w:p>
-    <w:p>
-      <w:pPr>
-        <w:pStyle w:val="LOnormal"/>
-        <w:spacing w:before="0" w:after="160"/>
-        <w:rPr>
-          <w:b w:val="false"/>
-          <w:b w:val="false"/>
-          <w:bCs w:val="false"/>
-          <w:i w:val="false"/>
-          <w:i w:val="false"/>
-          <w:iCs w:val="false"/>
-        </w:rPr>
+      </w:pPr>
+    </w:p>
+    <w:p>
+      <w:pPr>
+        <w:pStyle w:val="LO-normal"/>
       </w:pPr>
       <w:r>
         <w:rPr>
@@ -180,97 +443,117 @@
         <w:t xml:space="preserve">Question 2: </w:t>
       </w:r>
       <w:r>
-        <w:rPr>
-          <w:b w:val="false"/>
-          <w:bCs w:val="false"/>
-          <w:i w:val="false"/>
-          <w:iCs w:val="false"/>
-        </w:rPr>
-        <w:t>Many modern languages have built-in vector and unordered map (hash table) data types, which are capable of holding arbitrary data types.  For example, even before the Go language had proper generics, it still supported generic vectors and unordered maps.  Other common data types (double-ended queues, lists, ordered maps, queues, stacks, priority queues, etc...) are not built in.  There are many possible reasons.  Using your knowledge of data structures and what you have learned in programming languages so far, give at least two reasons why these other data types are less likely to have first-class support.  Use different data structures to support your first and second reasons.</w:t>
+        <w:t xml:space="preserve">Many modern languages have built-in vector and unordered map (hash table) data types, which </w:t>
+      </w:r>
+      <w:proofErr w:type="gramStart"/>
+      <w:r>
+        <w:t>are capable of holding</w:t>
+      </w:r>
+      <w:proofErr w:type="gramEnd"/>
+      <w:r>
+        <w:t xml:space="preserve"> arbitrary data types.  For example, even before the Go language had proper generics, it still supported generic vectors and unordered maps.  Other common data types (double-ended queues, lists, ordered maps, queues, stacks, priority queues, etc...) are not built in.  There are many possible reasons.  Using your knowledge of data structures and what you have learned in programming languages so far, give at least two reasons why these other data types are less likely to have first-class support.  Use different data structures to support your first and second reasons.</w:t>
       </w:r>
     </w:p>
     <w:sectPr>
-      <w:headerReference w:type="default" r:id="rId2"/>
-      <w:type w:val="nextPage"/>
+      <w:headerReference w:type="default" r:id="rId7"/>
       <w:pgSz w:w="12240" w:h="15840"/>
-      <w:pgMar w:left="720" w:right="720" w:gutter="0" w:header="720" w:top="777" w:footer="0" w:bottom="720"/>
-      <w:pgNumType w:start="1" w:fmt="decimal"/>
-      <w:formProt w:val="false"/>
-      <w:textDirection w:val="lrTb"/>
-      <w:docGrid w:type="default" w:linePitch="100" w:charSpace="4096"/>
+      <w:pgMar w:top="777" w:right="720" w:bottom="720" w:left="720" w:header="720" w:footer="0" w:gutter="0"/>
+      <w:pgNumType w:start="1"/>
+      <w:cols w:space="720"/>
+      <w:formProt w:val="0"/>
+      <w:docGrid w:linePitch="100" w:charSpace="4096"/>
     </w:sectPr>
   </w:body>
 </w:document>
 </file>
 
+<file path=word/endnotes.xml><?xml version="1.0" encoding="utf-8"?>
+<w:endnotes xmlns:wpc="http://schemas.microsoft.com/office/word/2010/wordprocessingCanvas" xmlns:cx="http://schemas.microsoft.com/office/drawing/2014/chartex" xmlns:cx1="http://schemas.microsoft.com/office/drawing/2015/9/8/chartex" xmlns:cx2="http://schemas.microsoft.com/office/drawing/2015/10/21/chartex" xmlns:cx3="http://schemas.microsoft.com/office/drawing/2016/5/9/chartex" xmlns:cx4="http://schemas.microsoft.com/office/drawing/2016/5/10/chartex" xmlns:cx5="http://schemas.microsoft.com/office/drawing/2016/5/11/chartex" xmlns:cx6="http://schemas.microsoft.com/office/drawing/2016/5/12/chartex" xmlns:cx7="http://schemas.microsoft.com/office/drawing/2016/5/13/chartex" xmlns:cx8="http://schemas.microsoft.com/office/drawing/2016/5/14/chartex" xmlns:mc="http://schemas.openxmlformats.org/markup-compatibility/2006" xmlns:aink="http://schemas.microsoft.com/office/drawing/2016/ink" xmlns:am3d="http://schemas.microsoft.com/office/drawing/2017/model3d" xmlns:o="urn:schemas-microsoft-com:office:office" xmlns:oel="http://schemas.microsoft.com/office/2019/extlst" xmlns:r="http://schemas.openxmlformats.org/officeDocument/2006/relationships" xmlns:m="http://schemas.openxmlformats.org/officeDocument/2006/math" xmlns:v="urn:schemas-microsoft-com:vml" xmlns:wp14="http://schemas.microsoft.com/office/word/2010/wordprocessingDrawing" xmlns:wp="http://schemas.openxmlformats.org/drawingml/2006/wordprocessingDrawing" xmlns:w10="urn:schemas-microsoft-com:office:word" xmlns:w="http://schemas.openxmlformats.org/wordprocessingml/2006/main" xmlns:w14="http://schemas.microsoft.com/office/word/2010/wordml" xmlns:w15="http://schemas.microsoft.com/office/word/2012/wordml" xmlns:w16cex="http://schemas.microsoft.com/office/word/2018/wordml/cex" xmlns:w16cid="http://schemas.microsoft.com/office/word/2016/wordml/cid" xmlns:w16="http://schemas.microsoft.com/office/word/2018/wordml" xmlns:w16sdtdh="http://schemas.microsoft.com/office/word/2020/wordml/sdtdatahash" xmlns:w16se="http://schemas.microsoft.com/office/word/2015/wordml/symex" xmlns:wpg="http://schemas.microsoft.com/office/word/2010/wordprocessingGroup" xmlns:wpi="http://schemas.microsoft.com/office/word/2010/wordprocessingInk" xmlns:wne="http://schemas.microsoft.com/office/word/2006/wordml" xmlns:wps="http://schemas.microsoft.com/office/word/2010/wordprocessingShape" mc:Ignorable="w14 w15 w16se w16cid w16 w16cex w16sdtdh wp14">
+  <w:endnote w:type="separator" w:id="-1">
+    <w:p>
+      <w:pPr>
+        <w:spacing w:after="0" w:line="240" w:lineRule="auto"/>
+      </w:pPr>
+      <w:r>
+        <w:separator/>
+      </w:r>
+    </w:p>
+  </w:endnote>
+  <w:endnote w:type="continuationSeparator" w:id="0">
+    <w:p>
+      <w:pPr>
+        <w:spacing w:after="0" w:line="240" w:lineRule="auto"/>
+      </w:pPr>
+      <w:r>
+        <w:continuationSeparator/>
+      </w:r>
+    </w:p>
+  </w:endnote>
+</w:endnotes>
+</file>
+
+<file path=word/footnotes.xml><?xml version="1.0" encoding="utf-8"?>
+<w:footnotes xmlns:wpc="http://schemas.microsoft.com/office/word/2010/wordprocessingCanvas" xmlns:cx="http://schemas.microsoft.com/office/drawing/2014/chartex" xmlns:cx1="http://schemas.microsoft.com/office/drawing/2015/9/8/chartex" xmlns:cx2="http://schemas.microsoft.com/office/drawing/2015/10/21/chartex" xmlns:cx3="http://schemas.microsoft.com/office/drawing/2016/5/9/chartex" xmlns:cx4="http://schemas.microsoft.com/office/drawing/2016/5/10/chartex" xmlns:cx5="http://schemas.microsoft.com/office/drawing/2016/5/11/chartex" xmlns:cx6="http://schemas.microsoft.com/office/drawing/2016/5/12/chartex" xmlns:cx7="http://schemas.microsoft.com/office/drawing/2016/5/13/chartex" xmlns:cx8="http://schemas.microsoft.com/office/drawing/2016/5/14/chartex" xmlns:mc="http://schemas.openxmlformats.org/markup-compatibility/2006" xmlns:aink="http://schemas.microsoft.com/office/drawing/2016/ink" xmlns:am3d="http://schemas.microsoft.com/office/drawing/2017/model3d" xmlns:o="urn:schemas-microsoft-com:office:office" xmlns:oel="http://schemas.microsoft.com/office/2019/extlst" xmlns:r="http://schemas.openxmlformats.org/officeDocument/2006/relationships" xmlns:m="http://schemas.openxmlformats.org/officeDocument/2006/math" xmlns:v="urn:schemas-microsoft-com:vml" xmlns:wp14="http://schemas.microsoft.com/office/word/2010/wordprocessingDrawing" xmlns:wp="http://schemas.openxmlformats.org/drawingml/2006/wordprocessingDrawing" xmlns:w10="urn:schemas-microsoft-com:office:word" xmlns:w="http://schemas.openxmlformats.org/wordprocessingml/2006/main" xmlns:w14="http://schemas.microsoft.com/office/word/2010/wordml" xmlns:w15="http://schemas.microsoft.com/office/word/2012/wordml" xmlns:w16cex="http://schemas.microsoft.com/office/word/2018/wordml/cex" xmlns:w16cid="http://schemas.microsoft.com/office/word/2016/wordml/cid" xmlns:w16="http://schemas.microsoft.com/office/word/2018/wordml" xmlns:w16sdtdh="http://schemas.microsoft.com/office/word/2020/wordml/sdtdatahash" xmlns:w16se="http://schemas.microsoft.com/office/word/2015/wordml/symex" xmlns:wpg="http://schemas.microsoft.com/office/word/2010/wordprocessingGroup" xmlns:wpi="http://schemas.microsoft.com/office/word/2010/wordprocessingInk" xmlns:wne="http://schemas.microsoft.com/office/word/2006/wordml" xmlns:wps="http://schemas.microsoft.com/office/word/2010/wordprocessingShape" mc:Ignorable="w14 w15 w16se w16cid w16 w16cex w16sdtdh wp14">
+  <w:footnote w:type="separator" w:id="-1">
+    <w:p>
+      <w:pPr>
+        <w:spacing w:after="0" w:line="240" w:lineRule="auto"/>
+      </w:pPr>
+      <w:r>
+        <w:separator/>
+      </w:r>
+    </w:p>
+  </w:footnote>
+  <w:footnote w:type="continuationSeparator" w:id="0">
+    <w:p>
+      <w:pPr>
+        <w:spacing w:after="0" w:line="240" w:lineRule="auto"/>
+      </w:pPr>
+      <w:r>
+        <w:continuationSeparator/>
+      </w:r>
+    </w:p>
+  </w:footnote>
+</w:footnotes>
+</file>
+
 <file path=word/header1.xml><?xml version="1.0" encoding="utf-8"?>
-<w:hdr xmlns:o="urn:schemas-microsoft-com:office:office" xmlns:r="http://schemas.openxmlformats.org/officeDocument/2006/relationships" xmlns:v="urn:schemas-microsoft-com:vml" xmlns:w="http://schemas.openxmlformats.org/wordprocessingml/2006/main" xmlns:w10="urn:schemas-microsoft-com:office:word" xmlns:wp="http://schemas.openxmlformats.org/drawingml/2006/wordprocessingDrawing" xmlns:wps="http://schemas.microsoft.com/office/word/2010/wordprocessingShape" xmlns:wpg="http://schemas.microsoft.com/office/word/2010/wordprocessingGroup" xmlns:mc="http://schemas.openxmlformats.org/markup-compatibility/2006" xmlns:wp14="http://schemas.microsoft.com/office/word/2010/wordprocessingDrawing" xmlns:w14="http://schemas.microsoft.com/office/word/2010/wordml" xmlns:w15="http://schemas.microsoft.com/office/word/2012/wordml" mc:Ignorable="w14 wp14 w15">
+<w:hdr xmlns:wpc="http://schemas.microsoft.com/office/word/2010/wordprocessingCanvas" xmlns:cx="http://schemas.microsoft.com/office/drawing/2014/chartex" xmlns:cx1="http://schemas.microsoft.com/office/drawing/2015/9/8/chartex" xmlns:cx2="http://schemas.microsoft.com/office/drawing/2015/10/21/chartex" xmlns:cx3="http://schemas.microsoft.com/office/drawing/2016/5/9/chartex" xmlns:cx4="http://schemas.microsoft.com/office/drawing/2016/5/10/chartex" xmlns:cx5="http://schemas.microsoft.com/office/drawing/2016/5/11/chartex" xmlns:cx6="http://schemas.microsoft.com/office/drawing/2016/5/12/chartex" xmlns:cx7="http://schemas.microsoft.com/office/drawing/2016/5/13/chartex" xmlns:cx8="http://schemas.microsoft.com/office/drawing/2016/5/14/chartex" xmlns:mc="http://schemas.openxmlformats.org/markup-compatibility/2006" xmlns:aink="http://schemas.microsoft.com/office/drawing/2016/ink" xmlns:am3d="http://schemas.microsoft.com/office/drawing/2017/model3d" xmlns:o="urn:schemas-microsoft-com:office:office" xmlns:oel="http://schemas.microsoft.com/office/2019/extlst" xmlns:r="http://schemas.openxmlformats.org/officeDocument/2006/relationships" xmlns:m="http://schemas.openxmlformats.org/officeDocument/2006/math" xmlns:v="urn:schemas-microsoft-com:vml" xmlns:wp14="http://schemas.microsoft.com/office/word/2010/wordprocessingDrawing" xmlns:wp="http://schemas.openxmlformats.org/drawingml/2006/wordprocessingDrawing" xmlns:w10="urn:schemas-microsoft-com:office:word" xmlns:w="http://schemas.openxmlformats.org/wordprocessingml/2006/main" xmlns:w14="http://schemas.microsoft.com/office/word/2010/wordml" xmlns:w15="http://schemas.microsoft.com/office/word/2012/wordml" xmlns:w16cex="http://schemas.microsoft.com/office/word/2018/wordml/cex" xmlns:w16cid="http://schemas.microsoft.com/office/word/2016/wordml/cid" xmlns:w16="http://schemas.microsoft.com/office/word/2018/wordml" xmlns:w16sdtdh="http://schemas.microsoft.com/office/word/2020/wordml/sdtdatahash" xmlns:w16se="http://schemas.microsoft.com/office/word/2015/wordml/symex" xmlns:wpg="http://schemas.microsoft.com/office/word/2010/wordprocessingGroup" xmlns:wpi="http://schemas.microsoft.com/office/word/2010/wordprocessingInk" xmlns:wne="http://schemas.microsoft.com/office/word/2006/wordml" xmlns:wps="http://schemas.microsoft.com/office/word/2010/wordprocessingShape" mc:Ignorable="w14 w15 w16se w16cid w16 w16cex w16sdtdh wp14">
   <w:p>
     <w:pPr>
-      <w:pStyle w:val="LOnormal"/>
-      <w:keepNext w:val="false"/>
-      <w:keepLines w:val="false"/>
-      <w:pageBreakBefore w:val="false"/>
-      <w:widowControl/>
-      <w:shd w:val="clear" w:fill="auto"/>
+      <w:pStyle w:val="LO-normal"/>
       <w:tabs>
-        <w:tab w:val="clear" w:pos="720"/>
-        <w:tab w:val="center" w:pos="4680" w:leader="none"/>
-        <w:tab w:val="right" w:pos="9360" w:leader="none"/>
+        <w:tab w:val="center" w:pos="4680"/>
+        <w:tab w:val="right" w:pos="9360"/>
       </w:tabs>
-      <w:spacing w:lineRule="auto" w:line="240" w:before="0" w:after="0"/>
-      <w:ind w:left="0" w:right="0" w:hanging="0"/>
+      <w:spacing w:after="0" w:line="240" w:lineRule="auto"/>
       <w:jc w:val="right"/>
       <w:rPr>
-        <w:rFonts w:ascii="Calibri" w:hAnsi="Calibri" w:eastAsia="Calibri" w:cs="Calibri"/>
-        <w:b w:val="false"/>
-        <w:b w:val="false"/>
-        <w:i w:val="false"/>
-        <w:i w:val="false"/>
-        <w:caps w:val="false"/>
-        <w:smallCaps w:val="false"/>
-        <w:strike w:val="false"/>
-        <w:dstrike w:val="false"/>
         <w:color w:val="000000"/>
-        <w:position w:val="0"/>
-        <w:sz w:val="22"/>
-        <w:sz w:val="22"/>
-        <w:szCs w:val="22"/>
-        <w:u w:val="none"/>
-        <w:shd w:fill="auto" w:val="clear"/>
-        <w:vertAlign w:val="baseline"/>
       </w:rPr>
     </w:pPr>
     <w:r>
       <w:rPr>
-        <w:rFonts w:eastAsia="Calibri" w:cs="Calibri"/>
-        <w:b w:val="false"/>
-        <w:i w:val="false"/>
-        <w:caps w:val="false"/>
-        <w:smallCaps w:val="false"/>
-        <w:strike w:val="false"/>
-        <w:dstrike w:val="false"/>
         <w:color w:val="000000"/>
-        <w:position w:val="0"/>
-        <w:sz w:val="22"/>
-        <w:sz w:val="22"/>
-        <w:szCs w:val="22"/>
-        <w:u w:val="none"/>
-        <w:shd w:fill="auto" w:val="clear"/>
-        <w:vertAlign w:val="baseline"/>
       </w:rPr>
-      <w:t>User Id: ________</w:t>
+      <w:t xml:space="preserve">User Id: </w:t>
+    </w:r>
+    <w:r>
+      <w:rPr>
+        <w:color w:val="000000"/>
+      </w:rPr>
+      <w:t>wjz224</w:t>
     </w:r>
   </w:p>
 </w:hdr>
 </file>
 
 <file path=word/styles.xml><?xml version="1.0" encoding="utf-8"?>
-<w:styles xmlns:w="http://schemas.openxmlformats.org/wordprocessingml/2006/main" xmlns:w14="http://schemas.microsoft.com/office/word/2010/wordml" xmlns:mc="http://schemas.openxmlformats.org/markup-compatibility/2006" mc:Ignorable="w14">
+<w:styles xmlns:mc="http://schemas.openxmlformats.org/markup-compatibility/2006" xmlns:r="http://schemas.openxmlformats.org/officeDocument/2006/relationships" xmlns:w="http://schemas.openxmlformats.org/wordprocessingml/2006/main" xmlns:w14="http://schemas.microsoft.com/office/word/2010/wordml" xmlns:w15="http://schemas.microsoft.com/office/word/2012/wordml" xmlns:w16cex="http://schemas.microsoft.com/office/word/2018/wordml/cex" xmlns:w16cid="http://schemas.microsoft.com/office/word/2016/wordml/cid" xmlns:w16="http://schemas.microsoft.com/office/word/2018/wordml" xmlns:w16sdtdh="http://schemas.microsoft.com/office/word/2020/wordml/sdtdatahash" xmlns:w16se="http://schemas.microsoft.com/office/word/2015/wordml/symex" mc:Ignorable="w14 w15 w16se w16cid w16 w16cex w16sdtdh">
   <w:docDefaults>
     <w:rPrDefault>
       <w:rPr>
-        <w:rFonts w:ascii="Calibri" w:hAnsi="Calibri" w:eastAsia="Calibri" w:cs="Calibri"/>
+        <w:rFonts w:ascii="Calibri" w:eastAsia="Calibri" w:hAnsi="Calibri" w:cs="Calibri"/>
         <w:sz w:val="22"/>
         <w:szCs w:val="22"/>
         <w:lang w:val="en-US" w:eastAsia="zh-CN" w:bidi="hi-IN"/>
@@ -278,39 +561,406 @@
     </w:rPrDefault>
     <w:pPrDefault>
       <w:pPr>
-        <w:suppressAutoHyphens w:val="true"/>
+        <w:suppressAutoHyphens/>
       </w:pPr>
     </w:pPrDefault>
   </w:docDefaults>
-  <w:style w:type="paragraph" w:styleId="Normal" w:default="1">
+  <w:latentStyles w:defLockedState="0" w:defUIPriority="99" w:defSemiHidden="0" w:defUnhideWhenUsed="0" w:defQFormat="0" w:count="376">
+    <w:lsdException w:name="Normal" w:uiPriority="0" w:qFormat="1"/>
+    <w:lsdException w:name="heading 1" w:uiPriority="9" w:qFormat="1"/>
+    <w:lsdException w:name="heading 2" w:semiHidden="1" w:uiPriority="9" w:unhideWhenUsed="1" w:qFormat="1"/>
+    <w:lsdException w:name="heading 3" w:semiHidden="1" w:uiPriority="9" w:unhideWhenUsed="1" w:qFormat="1"/>
+    <w:lsdException w:name="heading 4" w:semiHidden="1" w:uiPriority="9" w:unhideWhenUsed="1" w:qFormat="1"/>
+    <w:lsdException w:name="heading 5" w:semiHidden="1" w:uiPriority="9" w:unhideWhenUsed="1" w:qFormat="1"/>
+    <w:lsdException w:name="heading 6" w:semiHidden="1" w:uiPriority="9" w:unhideWhenUsed="1" w:qFormat="1"/>
+    <w:lsdException w:name="heading 7" w:semiHidden="1" w:uiPriority="9" w:unhideWhenUsed="1" w:qFormat="1"/>
+    <w:lsdException w:name="heading 8" w:semiHidden="1" w:uiPriority="9" w:unhideWhenUsed="1" w:qFormat="1"/>
+    <w:lsdException w:name="heading 9" w:semiHidden="1" w:uiPriority="9" w:unhideWhenUsed="1" w:qFormat="1"/>
+    <w:lsdException w:name="index 1" w:semiHidden="1" w:unhideWhenUsed="1"/>
+    <w:lsdException w:name="index 2" w:semiHidden="1" w:unhideWhenUsed="1"/>
+    <w:lsdException w:name="index 3" w:semiHidden="1" w:unhideWhenUsed="1"/>
+    <w:lsdException w:name="index 4" w:semiHidden="1" w:unhideWhenUsed="1"/>
+    <w:lsdException w:name="index 5" w:semiHidden="1" w:unhideWhenUsed="1"/>
+    <w:lsdException w:name="index 6" w:semiHidden="1" w:unhideWhenUsed="1"/>
+    <w:lsdException w:name="index 7" w:semiHidden="1" w:unhideWhenUsed="1"/>
+    <w:lsdException w:name="index 8" w:semiHidden="1" w:unhideWhenUsed="1"/>
+    <w:lsdException w:name="index 9" w:semiHidden="1" w:unhideWhenUsed="1"/>
+    <w:lsdException w:name="toc 1" w:semiHidden="1" w:uiPriority="39" w:unhideWhenUsed="1"/>
+    <w:lsdException w:name="toc 2" w:semiHidden="1" w:uiPriority="39" w:unhideWhenUsed="1"/>
+    <w:lsdException w:name="toc 3" w:semiHidden="1" w:uiPriority="39" w:unhideWhenUsed="1"/>
+    <w:lsdException w:name="toc 4" w:semiHidden="1" w:uiPriority="39" w:unhideWhenUsed="1"/>
+    <w:lsdException w:name="toc 5" w:semiHidden="1" w:uiPriority="39" w:unhideWhenUsed="1"/>
+    <w:lsdException w:name="toc 6" w:semiHidden="1" w:uiPriority="39" w:unhideWhenUsed="1"/>
+    <w:lsdException w:name="toc 7" w:semiHidden="1" w:uiPriority="39" w:unhideWhenUsed="1"/>
+    <w:lsdException w:name="toc 8" w:semiHidden="1" w:uiPriority="39" w:unhideWhenUsed="1"/>
+    <w:lsdException w:name="toc 9" w:semiHidden="1" w:uiPriority="39" w:unhideWhenUsed="1"/>
+    <w:lsdException w:name="Normal Indent" w:semiHidden="1" w:unhideWhenUsed="1"/>
+    <w:lsdException w:name="footnote text" w:semiHidden="1" w:unhideWhenUsed="1"/>
+    <w:lsdException w:name="annotation text" w:semiHidden="1" w:unhideWhenUsed="1"/>
+    <w:lsdException w:name="header" w:semiHidden="1" w:unhideWhenUsed="1"/>
+    <w:lsdException w:name="footer" w:semiHidden="1" w:unhideWhenUsed="1"/>
+    <w:lsdException w:name="index heading" w:semiHidden="1" w:unhideWhenUsed="1"/>
+    <w:lsdException w:name="caption" w:semiHidden="1" w:uiPriority="35" w:unhideWhenUsed="1" w:qFormat="1"/>
+    <w:lsdException w:name="table of figures" w:semiHidden="1" w:unhideWhenUsed="1"/>
+    <w:lsdException w:name="envelope address" w:semiHidden="1" w:unhideWhenUsed="1"/>
+    <w:lsdException w:name="envelope return" w:semiHidden="1" w:unhideWhenUsed="1"/>
+    <w:lsdException w:name="footnote reference" w:semiHidden="1" w:unhideWhenUsed="1"/>
+    <w:lsdException w:name="annotation reference" w:semiHidden="1" w:unhideWhenUsed="1"/>
+    <w:lsdException w:name="line number" w:semiHidden="1" w:unhideWhenUsed="1"/>
+    <w:lsdException w:name="page number" w:semiHidden="1" w:unhideWhenUsed="1"/>
+    <w:lsdException w:name="endnote reference" w:semiHidden="1" w:unhideWhenUsed="1"/>
+    <w:lsdException w:name="endnote text" w:semiHidden="1" w:unhideWhenUsed="1"/>
+    <w:lsdException w:name="table of authorities" w:semiHidden="1" w:unhideWhenUsed="1"/>
+    <w:lsdException w:name="macro" w:semiHidden="1" w:unhideWhenUsed="1"/>
+    <w:lsdException w:name="toa heading" w:semiHidden="1" w:unhideWhenUsed="1"/>
+    <w:lsdException w:name="List" w:semiHidden="1" w:unhideWhenUsed="1"/>
+    <w:lsdException w:name="List Bullet" w:semiHidden="1" w:unhideWhenUsed="1"/>
+    <w:lsdException w:name="List Number" w:semiHidden="1" w:unhideWhenUsed="1"/>
+    <w:lsdException w:name="List 2" w:semiHidden="1" w:unhideWhenUsed="1"/>
+    <w:lsdException w:name="List 3" w:semiHidden="1" w:unhideWhenUsed="1"/>
+    <w:lsdException w:name="List 4" w:semiHidden="1" w:unhideWhenUsed="1"/>
+    <w:lsdException w:name="List 5" w:semiHidden="1" w:unhideWhenUsed="1"/>
+    <w:lsdException w:name="List Bullet 2" w:semiHidden="1" w:unhideWhenUsed="1"/>
+    <w:lsdException w:name="List Bullet 3" w:semiHidden="1" w:unhideWhenUsed="1"/>
+    <w:lsdException w:name="List Bullet 4" w:semiHidden="1" w:unhideWhenUsed="1"/>
+    <w:lsdException w:name="List Bullet 5" w:semiHidden="1" w:unhideWhenUsed="1"/>
+    <w:lsdException w:name="List Number 2" w:semiHidden="1" w:unhideWhenUsed="1"/>
+    <w:lsdException w:name="List Number 3" w:semiHidden="1" w:unhideWhenUsed="1"/>
+    <w:lsdException w:name="List Number 4" w:semiHidden="1" w:unhideWhenUsed="1"/>
+    <w:lsdException w:name="List Number 5" w:semiHidden="1" w:unhideWhenUsed="1"/>
+    <w:lsdException w:name="Title" w:uiPriority="10" w:qFormat="1"/>
+    <w:lsdException w:name="Closing" w:semiHidden="1" w:unhideWhenUsed="1"/>
+    <w:lsdException w:name="Signature" w:semiHidden="1" w:unhideWhenUsed="1"/>
+    <w:lsdException w:name="Default Paragraph Font" w:semiHidden="1" w:uiPriority="1" w:unhideWhenUsed="1"/>
+    <w:lsdException w:name="Body Text" w:semiHidden="1" w:unhideWhenUsed="1"/>
+    <w:lsdException w:name="Body Text Indent" w:semiHidden="1" w:unhideWhenUsed="1"/>
+    <w:lsdException w:name="List Continue" w:semiHidden="1" w:unhideWhenUsed="1"/>
+    <w:lsdException w:name="List Continue 2" w:semiHidden="1" w:unhideWhenUsed="1"/>
+    <w:lsdException w:name="List Continue 3" w:semiHidden="1" w:unhideWhenUsed="1"/>
+    <w:lsdException w:name="List Continue 4" w:semiHidden="1" w:unhideWhenUsed="1"/>
+    <w:lsdException w:name="List Continue 5" w:semiHidden="1" w:unhideWhenUsed="1"/>
+    <w:lsdException w:name="Message Header" w:semiHidden="1" w:unhideWhenUsed="1"/>
+    <w:lsdException w:name="Subtitle" w:uiPriority="11" w:qFormat="1"/>
+    <w:lsdException w:name="Salutation" w:semiHidden="1" w:unhideWhenUsed="1"/>
+    <w:lsdException w:name="Date" w:semiHidden="1" w:unhideWhenUsed="1"/>
+    <w:lsdException w:name="Body Text First Indent" w:semiHidden="1" w:unhideWhenUsed="1"/>
+    <w:lsdException w:name="Body Text First Indent 2" w:semiHidden="1" w:unhideWhenUsed="1"/>
+    <w:lsdException w:name="Note Heading" w:semiHidden="1" w:unhideWhenUsed="1"/>
+    <w:lsdException w:name="Body Text 2" w:semiHidden="1" w:unhideWhenUsed="1"/>
+    <w:lsdException w:name="Body Text 3" w:semiHidden="1" w:unhideWhenUsed="1"/>
+    <w:lsdException w:name="Body Text Indent 2" w:semiHidden="1" w:unhideWhenUsed="1"/>
+    <w:lsdException w:name="Body Text Indent 3" w:semiHidden="1" w:unhideWhenUsed="1"/>
+    <w:lsdException w:name="Block Text" w:semiHidden="1" w:unhideWhenUsed="1"/>
+    <w:lsdException w:name="Hyperlink" w:semiHidden="1" w:unhideWhenUsed="1"/>
+    <w:lsdException w:name="FollowedHyperlink" w:semiHidden="1" w:unhideWhenUsed="1"/>
+    <w:lsdException w:name="Strong" w:uiPriority="22" w:qFormat="1"/>
+    <w:lsdException w:name="Emphasis" w:uiPriority="20" w:qFormat="1"/>
+    <w:lsdException w:name="Document Map" w:semiHidden="1" w:unhideWhenUsed="1"/>
+    <w:lsdException w:name="Plain Text" w:semiHidden="1" w:unhideWhenUsed="1"/>
+    <w:lsdException w:name="E-mail Signature" w:semiHidden="1" w:unhideWhenUsed="1"/>
+    <w:lsdException w:name="HTML Top of Form" w:semiHidden="1" w:unhideWhenUsed="1"/>
+    <w:lsdException w:name="HTML Bottom of Form" w:semiHidden="1" w:unhideWhenUsed="1"/>
+    <w:lsdException w:name="Normal (Web)" w:semiHidden="1" w:unhideWhenUsed="1"/>
+    <w:lsdException w:name="HTML Acronym" w:semiHidden="1" w:unhideWhenUsed="1"/>
+    <w:lsdException w:name="HTML Address" w:semiHidden="1" w:unhideWhenUsed="1"/>
+    <w:lsdException w:name="HTML Cite" w:semiHidden="1" w:unhideWhenUsed="1"/>
+    <w:lsdException w:name="HTML Code" w:semiHidden="1" w:unhideWhenUsed="1"/>
+    <w:lsdException w:name="HTML Definition" w:semiHidden="1" w:unhideWhenUsed="1"/>
+    <w:lsdException w:name="HTML Keyboard" w:semiHidden="1" w:unhideWhenUsed="1"/>
+    <w:lsdException w:name="HTML Preformatted" w:semiHidden="1" w:unhideWhenUsed="1"/>
+    <w:lsdException w:name="HTML Sample" w:semiHidden="1" w:unhideWhenUsed="1"/>
+    <w:lsdException w:name="HTML Typewriter" w:semiHidden="1" w:unhideWhenUsed="1"/>
+    <w:lsdException w:name="HTML Variable" w:semiHidden="1" w:unhideWhenUsed="1"/>
+    <w:lsdException w:name="Normal Table" w:semiHidden="1" w:unhideWhenUsed="1"/>
+    <w:lsdException w:name="annotation subject" w:semiHidden="1" w:unhideWhenUsed="1"/>
+    <w:lsdException w:name="No List" w:semiHidden="1" w:unhideWhenUsed="1"/>
+    <w:lsdException w:name="Outline List 1" w:semiHidden="1" w:unhideWhenUsed="1"/>
+    <w:lsdException w:name="Outline List 2" w:semiHidden="1" w:unhideWhenUsed="1"/>
+    <w:lsdException w:name="Outline List 3" w:semiHidden="1" w:unhideWhenUsed="1"/>
+    <w:lsdException w:name="Table Simple 1" w:semiHidden="1" w:unhideWhenUsed="1"/>
+    <w:lsdException w:name="Table Simple 2" w:semiHidden="1" w:unhideWhenUsed="1"/>
+    <w:lsdException w:name="Table Simple 3" w:semiHidden="1" w:unhideWhenUsed="1"/>
+    <w:lsdException w:name="Table Classic 1" w:semiHidden="1" w:unhideWhenUsed="1"/>
+    <w:lsdException w:name="Table Classic 2" w:semiHidden="1" w:unhideWhenUsed="1"/>
+    <w:lsdException w:name="Table Classic 3" w:semiHidden="1" w:unhideWhenUsed="1"/>
+    <w:lsdException w:name="Table Classic 4" w:semiHidden="1" w:unhideWhenUsed="1"/>
+    <w:lsdException w:name="Table Colorful 1" w:semiHidden="1" w:unhideWhenUsed="1"/>
+    <w:lsdException w:name="Table Colorful 2" w:semiHidden="1" w:unhideWhenUsed="1"/>
+    <w:lsdException w:name="Table Colorful 3" w:semiHidden="1" w:unhideWhenUsed="1"/>
+    <w:lsdException w:name="Table Columns 1" w:semiHidden="1" w:unhideWhenUsed="1"/>
+    <w:lsdException w:name="Table Columns 2" w:semiHidden="1" w:unhideWhenUsed="1"/>
+    <w:lsdException w:name="Table Columns 3" w:semiHidden="1" w:unhideWhenUsed="1"/>
+    <w:lsdException w:name="Table Columns 4" w:semiHidden="1" w:unhideWhenUsed="1"/>
+    <w:lsdException w:name="Table Columns 5" w:semiHidden="1" w:unhideWhenUsed="1"/>
+    <w:lsdException w:name="Table Grid 1" w:semiHidden="1" w:unhideWhenUsed="1"/>
+    <w:lsdException w:name="Table Grid 2" w:semiHidden="1" w:unhideWhenUsed="1"/>
+    <w:lsdException w:name="Table Grid 3" w:semiHidden="1" w:unhideWhenUsed="1"/>
+    <w:lsdException w:name="Table Grid 4" w:semiHidden="1" w:unhideWhenUsed="1"/>
+    <w:lsdException w:name="Table Grid 5" w:semiHidden="1" w:unhideWhenUsed="1"/>
+    <w:lsdException w:name="Table Grid 6" w:semiHidden="1" w:unhideWhenUsed="1"/>
+    <w:lsdException w:name="Table Grid 7" w:semiHidden="1" w:unhideWhenUsed="1"/>
+    <w:lsdException w:name="Table Grid 8" w:semiHidden="1" w:unhideWhenUsed="1"/>
+    <w:lsdException w:name="Table List 1" w:semiHidden="1" w:unhideWhenUsed="1"/>
+    <w:lsdException w:name="Table List 2" w:semiHidden="1" w:unhideWhenUsed="1"/>
+    <w:lsdException w:name="Table List 3" w:semiHidden="1" w:unhideWhenUsed="1"/>
+    <w:lsdException w:name="Table List 4" w:semiHidden="1" w:unhideWhenUsed="1"/>
+    <w:lsdException w:name="Table List 5" w:semiHidden="1" w:unhideWhenUsed="1"/>
+    <w:lsdException w:name="Table List 6" w:semiHidden="1" w:unhideWhenUsed="1"/>
+    <w:lsdException w:name="Table List 7" w:semiHidden="1" w:unhideWhenUsed="1"/>
+    <w:lsdException w:name="Table List 8" w:semiHidden="1" w:unhideWhenUsed="1"/>
+    <w:lsdException w:name="Table 3D effects 1" w:semiHidden="1" w:unhideWhenUsed="1"/>
+    <w:lsdException w:name="Table 3D effects 2" w:semiHidden="1" w:unhideWhenUsed="1"/>
+    <w:lsdException w:name="Table 3D effects 3" w:semiHidden="1" w:unhideWhenUsed="1"/>
+    <w:lsdException w:name="Table Contemporary" w:semiHidden="1" w:unhideWhenUsed="1"/>
+    <w:lsdException w:name="Table Elegant" w:semiHidden="1" w:unhideWhenUsed="1"/>
+    <w:lsdException w:name="Table Professional" w:semiHidden="1" w:unhideWhenUsed="1"/>
+    <w:lsdException w:name="Table Subtle 1" w:semiHidden="1" w:unhideWhenUsed="1"/>
+    <w:lsdException w:name="Table Subtle 2" w:semiHidden="1" w:unhideWhenUsed="1"/>
+    <w:lsdException w:name="Table Web 1" w:semiHidden="1" w:unhideWhenUsed="1"/>
+    <w:lsdException w:name="Table Web 2" w:semiHidden="1" w:unhideWhenUsed="1"/>
+    <w:lsdException w:name="Table Web 3" w:semiHidden="1" w:unhideWhenUsed="1"/>
+    <w:lsdException w:name="Balloon Text" w:semiHidden="1" w:unhideWhenUsed="1"/>
+    <w:lsdException w:name="Table Grid" w:uiPriority="39"/>
+    <w:lsdException w:name="Table Theme" w:semiHidden="1" w:unhideWhenUsed="1"/>
+    <w:lsdException w:name="Placeholder Text" w:semiHidden="1"/>
+    <w:lsdException w:name="No Spacing" w:uiPriority="1" w:qFormat="1"/>
+    <w:lsdException w:name="Light Shading" w:uiPriority="60"/>
+    <w:lsdException w:name="Light List" w:uiPriority="61"/>
+    <w:lsdException w:name="Light Grid" w:uiPriority="62"/>
+    <w:lsdException w:name="Medium Shading 1" w:uiPriority="63"/>
+    <w:lsdException w:name="Medium Shading 2" w:uiPriority="64"/>
+    <w:lsdException w:name="Medium List 1" w:uiPriority="65"/>
+    <w:lsdException w:name="Medium List 2" w:uiPriority="66"/>
+    <w:lsdException w:name="Medium Grid 1" w:uiPriority="67"/>
+    <w:lsdException w:name="Medium Grid 2" w:uiPriority="68"/>
+    <w:lsdException w:name="Medium Grid 3" w:uiPriority="69"/>
+    <w:lsdException w:name="Dark List" w:uiPriority="70"/>
+    <w:lsdException w:name="Colorful Shading" w:uiPriority="71"/>
+    <w:lsdException w:name="Colorful List" w:uiPriority="72"/>
+    <w:lsdException w:name="Colorful Grid" w:uiPriority="73"/>
+    <w:lsdException w:name="Light Shading Accent 1" w:uiPriority="60"/>
+    <w:lsdException w:name="Light List Accent 1" w:uiPriority="61"/>
+    <w:lsdException w:name="Light Grid Accent 1" w:uiPriority="62"/>
+    <w:lsdException w:name="Medium Shading 1 Accent 1" w:uiPriority="63"/>
+    <w:lsdException w:name="Medium Shading 2 Accent 1" w:uiPriority="64"/>
+    <w:lsdException w:name="Medium List 1 Accent 1" w:uiPriority="65"/>
+    <w:lsdException w:name="Revision" w:semiHidden="1"/>
+    <w:lsdException w:name="List Paragraph" w:uiPriority="34" w:qFormat="1"/>
+    <w:lsdException w:name="Quote" w:uiPriority="29" w:qFormat="1"/>
+    <w:lsdException w:name="Intense Quote" w:uiPriority="30" w:qFormat="1"/>
+    <w:lsdException w:name="Medium List 2 Accent 1" w:uiPriority="66"/>
+    <w:lsdException w:name="Medium Grid 1 Accent 1" w:uiPriority="67"/>
+    <w:lsdException w:name="Medium Grid 2 Accent 1" w:uiPriority="68"/>
+    <w:lsdException w:name="Medium Grid 3 Accent 1" w:uiPriority="69"/>
+    <w:lsdException w:name="Dark List Accent 1" w:uiPriority="70"/>
+    <w:lsdException w:name="Colorful Shading Accent 1" w:uiPriority="71"/>
+    <w:lsdException w:name="Colorful List Accent 1" w:uiPriority="72"/>
+    <w:lsdException w:name="Colorful Grid Accent 1" w:uiPriority="73"/>
+    <w:lsdException w:name="Light Shading Accent 2" w:uiPriority="60"/>
+    <w:lsdException w:name="Light List Accent 2" w:uiPriority="61"/>
+    <w:lsdException w:name="Light Grid Accent 2" w:uiPriority="62"/>
+    <w:lsdException w:name="Medium Shading 1 Accent 2" w:uiPriority="63"/>
+    <w:lsdException w:name="Medium Shading 2 Accent 2" w:uiPriority="64"/>
+    <w:lsdException w:name="Medium List 1 Accent 2" w:uiPriority="65"/>
+    <w:lsdException w:name="Medium List 2 Accent 2" w:uiPriority="66"/>
+    <w:lsdException w:name="Medium Grid 1 Accent 2" w:uiPriority="67"/>
+    <w:lsdException w:name="Medium Grid 2 Accent 2" w:uiPriority="68"/>
+    <w:lsdException w:name="Medium Grid 3 Accent 2" w:uiPriority="69"/>
+    <w:lsdException w:name="Dark List Accent 2" w:uiPriority="70"/>
+    <w:lsdException w:name="Colorful Shading Accent 2" w:uiPriority="71"/>
+    <w:lsdException w:name="Colorful List Accent 2" w:uiPriority="72"/>
+    <w:lsdException w:name="Colorful Grid Accent 2" w:uiPriority="73"/>
+    <w:lsdException w:name="Light Shading Accent 3" w:uiPriority="60"/>
+    <w:lsdException w:name="Light List Accent 3" w:uiPriority="61"/>
+    <w:lsdException w:name="Light Grid Accent 3" w:uiPriority="62"/>
+    <w:lsdException w:name="Medium Shading 1 Accent 3" w:uiPriority="63"/>
+    <w:lsdException w:name="Medium Shading 2 Accent 3" w:uiPriority="64"/>
+    <w:lsdException w:name="Medium List 1 Accent 3" w:uiPriority="65"/>
+    <w:lsdException w:name="Medium List 2 Accent 3" w:uiPriority="66"/>
+    <w:lsdException w:name="Medium Grid 1 Accent 3" w:uiPriority="67"/>
+    <w:lsdException w:name="Medium Grid 2 Accent 3" w:uiPriority="68"/>
+    <w:lsdException w:name="Medium Grid 3 Accent 3" w:uiPriority="69"/>
+    <w:lsdException w:name="Dark List Accent 3" w:uiPriority="70"/>
+    <w:lsdException w:name="Colorful Shading Accent 3" w:uiPriority="71"/>
+    <w:lsdException w:name="Colorful List Accent 3" w:uiPriority="72"/>
+    <w:lsdException w:name="Colorful Grid Accent 3" w:uiPriority="73"/>
+    <w:lsdException w:name="Light Shading Accent 4" w:uiPriority="60"/>
+    <w:lsdException w:name="Light List Accent 4" w:uiPriority="61"/>
+    <w:lsdException w:name="Light Grid Accent 4" w:uiPriority="62"/>
+    <w:lsdException w:name="Medium Shading 1 Accent 4" w:uiPriority="63"/>
+    <w:lsdException w:name="Medium Shading 2 Accent 4" w:uiPriority="64"/>
+    <w:lsdException w:name="Medium List 1 Accent 4" w:uiPriority="65"/>
+    <w:lsdException w:name="Medium List 2 Accent 4" w:uiPriority="66"/>
+    <w:lsdException w:name="Medium Grid 1 Accent 4" w:uiPriority="67"/>
+    <w:lsdException w:name="Medium Grid 2 Accent 4" w:uiPriority="68"/>
+    <w:lsdException w:name="Medium Grid 3 Accent 4" w:uiPriority="69"/>
+    <w:lsdException w:name="Dark List Accent 4" w:uiPriority="70"/>
+    <w:lsdException w:name="Colorful Shading Accent 4" w:uiPriority="71"/>
+    <w:lsdException w:name="Colorful List Accent 4" w:uiPriority="72"/>
+    <w:lsdException w:name="Colorful Grid Accent 4" w:uiPriority="73"/>
+    <w:lsdException w:name="Light Shading Accent 5" w:uiPriority="60"/>
+    <w:lsdException w:name="Light List Accent 5" w:uiPriority="61"/>
+    <w:lsdException w:name="Light Grid Accent 5" w:uiPriority="62"/>
+    <w:lsdException w:name="Medium Shading 1 Accent 5" w:uiPriority="63"/>
+    <w:lsdException w:name="Medium Shading 2 Accent 5" w:uiPriority="64"/>
+    <w:lsdException w:name="Medium List 1 Accent 5" w:uiPriority="65"/>
+    <w:lsdException w:name="Medium List 2 Accent 5" w:uiPriority="66"/>
+    <w:lsdException w:name="Medium Grid 1 Accent 5" w:uiPriority="67"/>
+    <w:lsdException w:name="Medium Grid 2 Accent 5" w:uiPriority="68"/>
+    <w:lsdException w:name="Medium Grid 3 Accent 5" w:uiPriority="69"/>
+    <w:lsdException w:name="Dark List Accent 5" w:uiPriority="70"/>
+    <w:lsdException w:name="Colorful Shading Accent 5" w:uiPriority="71"/>
+    <w:lsdException w:name="Colorful List Accent 5" w:uiPriority="72"/>
+    <w:lsdException w:name="Colorful Grid Accent 5" w:uiPriority="73"/>
+    <w:lsdException w:name="Light Shading Accent 6" w:uiPriority="60"/>
+    <w:lsdException w:name="Light List Accent 6" w:uiPriority="61"/>
+    <w:lsdException w:name="Light Grid Accent 6" w:uiPriority="62"/>
+    <w:lsdException w:name="Medium Shading 1 Accent 6" w:uiPriority="63"/>
+    <w:lsdException w:name="Medium Shading 2 Accent 6" w:uiPriority="64"/>
+    <w:lsdException w:name="Medium List 1 Accent 6" w:uiPriority="65"/>
+    <w:lsdException w:name="Medium List 2 Accent 6" w:uiPriority="66"/>
+    <w:lsdException w:name="Medium Grid 1 Accent 6" w:uiPriority="67"/>
+    <w:lsdException w:name="Medium Grid 2 Accent 6" w:uiPriority="68"/>
+    <w:lsdException w:name="Medium Grid 3 Accent 6" w:uiPriority="69"/>
+    <w:lsdException w:name="Dark List Accent 6" w:uiPriority="70"/>
+    <w:lsdException w:name="Colorful Shading Accent 6" w:uiPriority="71"/>
+    <w:lsdException w:name="Colorful List Accent 6" w:uiPriority="72"/>
+    <w:lsdException w:name="Colorful Grid Accent 6" w:uiPriority="73"/>
+    <w:lsdException w:name="Subtle Emphasis" w:uiPriority="19" w:qFormat="1"/>
+    <w:lsdException w:name="Intense Emphasis" w:uiPriority="21" w:qFormat="1"/>
+    <w:lsdException w:name="Subtle Reference" w:uiPriority="31" w:qFormat="1"/>
+    <w:lsdException w:name="Intense Reference" w:uiPriority="32" w:qFormat="1"/>
+    <w:lsdException w:name="Book Title" w:uiPriority="33" w:qFormat="1"/>
+    <w:lsdException w:name="Bibliography" w:semiHidden="1" w:uiPriority="37" w:unhideWhenUsed="1"/>
+    <w:lsdException w:name="TOC Heading" w:semiHidden="1" w:uiPriority="39" w:unhideWhenUsed="1" w:qFormat="1"/>
+    <w:lsdException w:name="Plain Table 1" w:uiPriority="41"/>
+    <w:lsdException w:name="Plain Table 2" w:uiPriority="42"/>
+    <w:lsdException w:name="Plain Table 3" w:uiPriority="43"/>
+    <w:lsdException w:name="Plain Table 4" w:uiPriority="44"/>
+    <w:lsdException w:name="Plain Table 5" w:uiPriority="45"/>
+    <w:lsdException w:name="Grid Table Light" w:uiPriority="40"/>
+    <w:lsdException w:name="Grid Table 1 Light" w:uiPriority="46"/>
+    <w:lsdException w:name="Grid Table 2" w:uiPriority="47"/>
+    <w:lsdException w:name="Grid Table 3" w:uiPriority="48"/>
+    <w:lsdException w:name="Grid Table 4" w:uiPriority="49"/>
+    <w:lsdException w:name="Grid Table 5 Dark" w:uiPriority="50"/>
+    <w:lsdException w:name="Grid Table 6 Colorful" w:uiPriority="51"/>
+    <w:lsdException w:name="Grid Table 7 Colorful" w:uiPriority="52"/>
+    <w:lsdException w:name="Grid Table 1 Light Accent 1" w:uiPriority="46"/>
+    <w:lsdException w:name="Grid Table 2 Accent 1" w:uiPriority="47"/>
+    <w:lsdException w:name="Grid Table 3 Accent 1" w:uiPriority="48"/>
+    <w:lsdException w:name="Grid Table 4 Accent 1" w:uiPriority="49"/>
+    <w:lsdException w:name="Grid Table 5 Dark Accent 1" w:uiPriority="50"/>
+    <w:lsdException w:name="Grid Table 6 Colorful Accent 1" w:uiPriority="51"/>
+    <w:lsdException w:name="Grid Table 7 Colorful Accent 1" w:uiPriority="52"/>
+    <w:lsdException w:name="Grid Table 1 Light Accent 2" w:uiPriority="46"/>
+    <w:lsdException w:name="Grid Table 2 Accent 2" w:uiPriority="47"/>
+    <w:lsdException w:name="Grid Table 3 Accent 2" w:uiPriority="48"/>
+    <w:lsdException w:name="Grid Table 4 Accent 2" w:uiPriority="49"/>
+    <w:lsdException w:name="Grid Table 5 Dark Accent 2" w:uiPriority="50"/>
+    <w:lsdException w:name="Grid Table 6 Colorful Accent 2" w:uiPriority="51"/>
+    <w:lsdException w:name="Grid Table 7 Colorful Accent 2" w:uiPriority="52"/>
+    <w:lsdException w:name="Grid Table 1 Light Accent 3" w:uiPriority="46"/>
+    <w:lsdException w:name="Grid Table 2 Accent 3" w:uiPriority="47"/>
+    <w:lsdException w:name="Grid Table 3 Accent 3" w:uiPriority="48"/>
+    <w:lsdException w:name="Grid Table 4 Accent 3" w:uiPriority="49"/>
+    <w:lsdException w:name="Grid Table 5 Dark Accent 3" w:uiPriority="50"/>
+    <w:lsdException w:name="Grid Table 6 Colorful Accent 3" w:uiPriority="51"/>
+    <w:lsdException w:name="Grid Table 7 Colorful Accent 3" w:uiPriority="52"/>
+    <w:lsdException w:name="Grid Table 1 Light Accent 4" w:uiPriority="46"/>
+    <w:lsdException w:name="Grid Table 2 Accent 4" w:uiPriority="47"/>
+    <w:lsdException w:name="Grid Table 3 Accent 4" w:uiPriority="48"/>
+    <w:lsdException w:name="Grid Table 4 Accent 4" w:uiPriority="49"/>
+    <w:lsdException w:name="Grid Table 5 Dark Accent 4" w:uiPriority="50"/>
+    <w:lsdException w:name="Grid Table 6 Colorful Accent 4" w:uiPriority="51"/>
+    <w:lsdException w:name="Grid Table 7 Colorful Accent 4" w:uiPriority="52"/>
+    <w:lsdException w:name="Grid Table 1 Light Accent 5" w:uiPriority="46"/>
+    <w:lsdException w:name="Grid Table 2 Accent 5" w:uiPriority="47"/>
+    <w:lsdException w:name="Grid Table 3 Accent 5" w:uiPriority="48"/>
+    <w:lsdException w:name="Grid Table 4 Accent 5" w:uiPriority="49"/>
+    <w:lsdException w:name="Grid Table 5 Dark Accent 5" w:uiPriority="50"/>
+    <w:lsdException w:name="Grid Table 6 Colorful Accent 5" w:uiPriority="51"/>
+    <w:lsdException w:name="Grid Table 7 Colorful Accent 5" w:uiPriority="52"/>
+    <w:lsdException w:name="Grid Table 1 Light Accent 6" w:uiPriority="46"/>
+    <w:lsdException w:name="Grid Table 2 Accent 6" w:uiPriority="47"/>
+    <w:lsdException w:name="Grid Table 3 Accent 6" w:uiPriority="48"/>
+    <w:lsdException w:name="Grid Table 4 Accent 6" w:uiPriority="49"/>
+    <w:lsdException w:name="Grid Table 5 Dark Accent 6" w:uiPriority="50"/>
+    <w:lsdException w:name="Grid Table 6 Colorful Accent 6" w:uiPriority="51"/>
+    <w:lsdException w:name="Grid Table 7 Colorful Accent 6" w:uiPriority="52"/>
+    <w:lsdException w:name="List Table 1 Light" w:uiPriority="46"/>
+    <w:lsdException w:name="List Table 2" w:uiPriority="47"/>
+    <w:lsdException w:name="List Table 3" w:uiPriority="48"/>
+    <w:lsdException w:name="List Table 4" w:uiPriority="49"/>
+    <w:lsdException w:name="List Table 5 Dark" w:uiPriority="50"/>
+    <w:lsdException w:name="List Table 6 Colorful" w:uiPriority="51"/>
+    <w:lsdException w:name="List Table 7 Colorful" w:uiPriority="52"/>
+    <w:lsdException w:name="List Table 1 Light Accent 1" w:uiPriority="46"/>
+    <w:lsdException w:name="List Table 2 Accent 1" w:uiPriority="47"/>
+    <w:lsdException w:name="List Table 3 Accent 1" w:uiPriority="48"/>
+    <w:lsdException w:name="List Table 4 Accent 1" w:uiPriority="49"/>
+    <w:lsdException w:name="List Table 5 Dark Accent 1" w:uiPriority="50"/>
+    <w:lsdException w:name="List Table 6 Colorful Accent 1" w:uiPriority="51"/>
+    <w:lsdException w:name="List Table 7 Colorful Accent 1" w:uiPriority="52"/>
+    <w:lsdException w:name="List Table 1 Light Accent 2" w:uiPriority="46"/>
+    <w:lsdException w:name="List Table 2 Accent 2" w:uiPriority="47"/>
+    <w:lsdException w:name="List Table 3 Accent 2" w:uiPriority="48"/>
+    <w:lsdException w:name="List Table 4 Accent 2" w:uiPriority="49"/>
+    <w:lsdException w:name="List Table 5 Dark Accent 2" w:uiPriority="50"/>
+    <w:lsdException w:name="List Table 6 Colorful Accent 2" w:uiPriority="51"/>
+    <w:lsdException w:name="List Table 7 Colorful Accent 2" w:uiPriority="52"/>
+    <w:lsdException w:name="List Table 1 Light Accent 3" w:uiPriority="46"/>
+    <w:lsdException w:name="List Table 2 Accent 3" w:uiPriority="47"/>
+    <w:lsdException w:name="List Table 3 Accent 3" w:uiPriority="48"/>
+    <w:lsdException w:name="List Table 4 Accent 3" w:uiPriority="49"/>
+    <w:lsdException w:name="List Table 5 Dark Accent 3" w:uiPriority="50"/>
+    <w:lsdException w:name="List Table 6 Colorful Accent 3" w:uiPriority="51"/>
+    <w:lsdException w:name="List Table 7 Colorful Accent 3" w:uiPriority="52"/>
+    <w:lsdException w:name="List Table 1 Light Accent 4" w:uiPriority="46"/>
+    <w:lsdException w:name="List Table 2 Accent 4" w:uiPriority="47"/>
+    <w:lsdException w:name="List Table 3 Accent 4" w:uiPriority="48"/>
+    <w:lsdException w:name="List Table 4 Accent 4" w:uiPriority="49"/>
+    <w:lsdException w:name="List Table 5 Dark Accent 4" w:uiPriority="50"/>
+    <w:lsdException w:name="List Table 6 Colorful Accent 4" w:uiPriority="51"/>
+    <w:lsdException w:name="List Table 7 Colorful Accent 4" w:uiPriority="52"/>
+    <w:lsdException w:name="List Table 1 Light Accent 5" w:uiPriority="46"/>
+    <w:lsdException w:name="List Table 2 Accent 5" w:uiPriority="47"/>
+    <w:lsdException w:name="List Table 3 Accent 5" w:uiPriority="48"/>
+    <w:lsdException w:name="List Table 4 Accent 5" w:uiPriority="49"/>
+    <w:lsdException w:name="List Table 5 Dark Accent 5" w:uiPriority="50"/>
+    <w:lsdException w:name="List Table 6 Colorful Accent 5" w:uiPriority="51"/>
+    <w:lsdException w:name="List Table 7 Colorful Accent 5" w:uiPriority="52"/>
+    <w:lsdException w:name="List Table 1 Light Accent 6" w:uiPriority="46"/>
+    <w:lsdException w:name="List Table 2 Accent 6" w:uiPriority="47"/>
+    <w:lsdException w:name="List Table 3 Accent 6" w:uiPriority="48"/>
+    <w:lsdException w:name="List Table 4 Accent 6" w:uiPriority="49"/>
+    <w:lsdException w:name="List Table 5 Dark Accent 6" w:uiPriority="50"/>
+    <w:lsdException w:name="List Table 6 Colorful Accent 6" w:uiPriority="51"/>
+    <w:lsdException w:name="List Table 7 Colorful Accent 6" w:uiPriority="52"/>
+    <w:lsdException w:name="Mention" w:semiHidden="1" w:unhideWhenUsed="1"/>
+    <w:lsdException w:name="Smart Hyperlink" w:semiHidden="1" w:unhideWhenUsed="1"/>
+    <w:lsdException w:name="Hashtag" w:semiHidden="1" w:unhideWhenUsed="1"/>
+    <w:lsdException w:name="Unresolved Mention" w:semiHidden="1" w:unhideWhenUsed="1"/>
+    <w:lsdException w:name="Smart Link" w:semiHidden="1" w:unhideWhenUsed="1"/>
+  </w:latentStyles>
+  <w:style w:type="paragraph" w:default="1" w:styleId="Normal">
     <w:name w:val="Normal"/>
     <w:qFormat/>
     <w:pPr>
-      <w:widowControl/>
-      <w:suppressAutoHyphens w:val="true"/>
-      <w:bidi w:val="0"/>
-      <w:spacing w:lineRule="auto" w:line="259" w:before="0" w:after="160"/>
-      <w:jc w:val="left"/>
-    </w:pPr>
-    <w:rPr>
-      <w:rFonts w:ascii="Calibri" w:hAnsi="Calibri" w:eastAsia="Calibri" w:cs="Calibri"/>
-      <w:color w:val="auto"/>
-      <w:kern w:val="0"/>
-      <w:sz w:val="22"/>
-      <w:szCs w:val="22"/>
-      <w:lang w:val="en-US" w:eastAsia="zh-CN" w:bidi="hi-IN"/>
-    </w:rPr>
+      <w:spacing w:after="160" w:line="259" w:lineRule="auto"/>
+    </w:pPr>
   </w:style>
   <w:style w:type="paragraph" w:styleId="Heading1">
-    <w:name w:val="Heading 1"/>
-    <w:basedOn w:val="LOnormal"/>
-    <w:next w:val="LOnormal"/>
+    <w:name w:val="heading 1"/>
+    <w:basedOn w:val="LO-normal"/>
+    <w:next w:val="LO-normal"/>
+    <w:uiPriority w:val="9"/>
     <w:qFormat/>
     <w:pPr>
-      <w:keepNext w:val="true"/>
+      <w:keepNext/>
       <w:keepLines/>
-      <w:pageBreakBefore w:val="false"/>
-      <w:spacing w:lineRule="auto" w:line="240" w:before="480" w:after="120"/>
+      <w:spacing w:before="480" w:after="120" w:line="240" w:lineRule="auto"/>
+      <w:outlineLvl w:val="0"/>
     </w:pPr>
     <w:rPr>
       <w:b/>
@@ -319,15 +969,18 @@
     </w:rPr>
   </w:style>
   <w:style w:type="paragraph" w:styleId="Heading2">
-    <w:name w:val="Heading 2"/>
-    <w:basedOn w:val="LOnormal"/>
-    <w:next w:val="LOnormal"/>
+    <w:name w:val="heading 2"/>
+    <w:basedOn w:val="LO-normal"/>
+    <w:next w:val="LO-normal"/>
+    <w:uiPriority w:val="9"/>
+    <w:semiHidden/>
+    <w:unhideWhenUsed/>
     <w:qFormat/>
     <w:pPr>
-      <w:keepNext w:val="true"/>
+      <w:keepNext/>
       <w:keepLines/>
-      <w:pageBreakBefore w:val="false"/>
-      <w:spacing w:lineRule="auto" w:line="240" w:before="360" w:after="80"/>
+      <w:spacing w:before="360" w:after="80" w:line="240" w:lineRule="auto"/>
+      <w:outlineLvl w:val="1"/>
     </w:pPr>
     <w:rPr>
       <w:b/>
@@ -336,15 +989,18 @@
     </w:rPr>
   </w:style>
   <w:style w:type="paragraph" w:styleId="Heading3">
-    <w:name w:val="Heading 3"/>
-    <w:basedOn w:val="LOnormal"/>
-    <w:next w:val="LOnormal"/>
+    <w:name w:val="heading 3"/>
+    <w:basedOn w:val="LO-normal"/>
+    <w:next w:val="LO-normal"/>
+    <w:uiPriority w:val="9"/>
+    <w:semiHidden/>
+    <w:unhideWhenUsed/>
     <w:qFormat/>
     <w:pPr>
-      <w:keepNext w:val="true"/>
+      <w:keepNext/>
       <w:keepLines/>
-      <w:pageBreakBefore w:val="false"/>
-      <w:spacing w:lineRule="auto" w:line="240" w:before="280" w:after="80"/>
+      <w:spacing w:before="280" w:after="80" w:line="240" w:lineRule="auto"/>
+      <w:outlineLvl w:val="2"/>
     </w:pPr>
     <w:rPr>
       <w:b/>
@@ -353,15 +1009,18 @@
     </w:rPr>
   </w:style>
   <w:style w:type="paragraph" w:styleId="Heading4">
-    <w:name w:val="Heading 4"/>
-    <w:basedOn w:val="LOnormal"/>
-    <w:next w:val="LOnormal"/>
+    <w:name w:val="heading 4"/>
+    <w:basedOn w:val="LO-normal"/>
+    <w:next w:val="LO-normal"/>
+    <w:uiPriority w:val="9"/>
+    <w:semiHidden/>
+    <w:unhideWhenUsed/>
     <w:qFormat/>
     <w:pPr>
-      <w:keepNext w:val="true"/>
+      <w:keepNext/>
       <w:keepLines/>
-      <w:pageBreakBefore w:val="false"/>
-      <w:spacing w:lineRule="auto" w:line="240" w:before="240" w:after="40"/>
+      <w:spacing w:before="240" w:after="40" w:line="240" w:lineRule="auto"/>
+      <w:outlineLvl w:val="3"/>
     </w:pPr>
     <w:rPr>
       <w:b/>
@@ -370,32 +1029,36 @@
     </w:rPr>
   </w:style>
   <w:style w:type="paragraph" w:styleId="Heading5">
-    <w:name w:val="Heading 5"/>
-    <w:basedOn w:val="LOnormal"/>
-    <w:next w:val="LOnormal"/>
+    <w:name w:val="heading 5"/>
+    <w:basedOn w:val="LO-normal"/>
+    <w:next w:val="LO-normal"/>
+    <w:uiPriority w:val="9"/>
+    <w:semiHidden/>
+    <w:unhideWhenUsed/>
     <w:qFormat/>
     <w:pPr>
-      <w:keepNext w:val="true"/>
+      <w:keepNext/>
       <w:keepLines/>
-      <w:pageBreakBefore w:val="false"/>
-      <w:spacing w:lineRule="auto" w:line="240" w:before="220" w:after="40"/>
+      <w:spacing w:before="220" w:after="40" w:line="240" w:lineRule="auto"/>
+      <w:outlineLvl w:val="4"/>
     </w:pPr>
     <w:rPr>
       <w:b/>
-      <w:sz w:val="22"/>
-      <w:szCs w:val="22"/>
     </w:rPr>
   </w:style>
   <w:style w:type="paragraph" w:styleId="Heading6">
-    <w:name w:val="Heading 6"/>
-    <w:basedOn w:val="LOnormal"/>
-    <w:next w:val="LOnormal"/>
+    <w:name w:val="heading 6"/>
+    <w:basedOn w:val="LO-normal"/>
+    <w:next w:val="LO-normal"/>
+    <w:uiPriority w:val="9"/>
+    <w:semiHidden/>
+    <w:unhideWhenUsed/>
     <w:qFormat/>
     <w:pPr>
-      <w:keepNext w:val="true"/>
+      <w:keepNext/>
       <w:keepLines/>
-      <w:pageBreakBefore w:val="false"/>
-      <w:spacing w:lineRule="auto" w:line="240" w:before="200" w:after="40"/>
+      <w:spacing w:before="200" w:after="40" w:line="240" w:lineRule="auto"/>
+      <w:outlineLvl w:val="5"/>
     </w:pPr>
     <w:rPr>
       <w:b/>
@@ -403,76 +1066,91 @@
       <w:szCs w:val="20"/>
     </w:rPr>
   </w:style>
-  <w:style w:type="character" w:styleId="DefaultParagraphFont" w:default="1">
+  <w:style w:type="character" w:default="1" w:styleId="DefaultParagraphFont">
     <w:name w:val="Default Paragraph Font"/>
     <w:uiPriority w:val="1"/>
     <w:semiHidden/>
     <w:unhideWhenUsed/>
-    <w:qFormat/>
-    <w:rPr/>
-  </w:style>
-  <w:style w:type="character" w:styleId="InternetLink">
+  </w:style>
+  <w:style w:type="table" w:default="1" w:styleId="TableNormal">
+    <w:name w:val="Normal Table"/>
+    <w:uiPriority w:val="99"/>
+    <w:semiHidden/>
+    <w:unhideWhenUsed/>
+    <w:tblPr>
+      <w:tblInd w:w="0" w:type="dxa"/>
+      <w:tblCellMar>
+        <w:top w:w="0" w:type="dxa"/>
+        <w:left w:w="108" w:type="dxa"/>
+        <w:bottom w:w="0" w:type="dxa"/>
+        <w:right w:w="108" w:type="dxa"/>
+      </w:tblCellMar>
+    </w:tblPr>
+  </w:style>
+  <w:style w:type="numbering" w:default="1" w:styleId="NoList">
+    <w:name w:val="No List"/>
+    <w:uiPriority w:val="99"/>
+    <w:semiHidden/>
+    <w:unhideWhenUsed/>
+  </w:style>
+  <w:style w:type="character" w:styleId="Hyperlink">
     <w:name w:val="Hyperlink"/>
     <w:basedOn w:val="DefaultParagraphFont"/>
     <w:uiPriority w:val="99"/>
     <w:unhideWhenUsed/>
-    <w:rsid w:val="00941a78"/>
+    <w:rsid w:val="00941A78"/>
     <w:rPr>
       <w:color w:val="0563C1" w:themeColor="hyperlink"/>
       <w:u w:val="single"/>
     </w:rPr>
   </w:style>
-  <w:style w:type="character" w:styleId="HeaderChar" w:customStyle="1">
+  <w:style w:type="character" w:customStyle="1" w:styleId="HeaderChar">
     <w:name w:val="Header Char"/>
     <w:basedOn w:val="DefaultParagraphFont"/>
     <w:link w:val="Header"/>
     <w:uiPriority w:val="99"/>
     <w:qFormat/>
-    <w:rsid w:val="009565f6"/>
-    <w:rPr/>
-  </w:style>
-  <w:style w:type="character" w:styleId="FooterChar" w:customStyle="1">
+    <w:rsid w:val="009565F6"/>
+  </w:style>
+  <w:style w:type="character" w:customStyle="1" w:styleId="FooterChar">
     <w:name w:val="Footer Char"/>
     <w:basedOn w:val="DefaultParagraphFont"/>
     <w:link w:val="Footer"/>
     <w:uiPriority w:val="99"/>
     <w:qFormat/>
-    <w:rsid w:val="009565f6"/>
-    <w:rPr/>
-  </w:style>
-  <w:style w:type="paragraph" w:styleId="Heading">
+    <w:rsid w:val="009565F6"/>
+  </w:style>
+  <w:style w:type="paragraph" w:customStyle="1" w:styleId="Heading">
     <w:name w:val="Heading"/>
     <w:basedOn w:val="Normal"/>
-    <w:next w:val="TextBody"/>
+    <w:next w:val="BodyText"/>
     <w:qFormat/>
     <w:pPr>
-      <w:keepNext w:val="true"/>
+      <w:keepNext/>
       <w:spacing w:before="240" w:after="120"/>
     </w:pPr>
     <w:rPr>
-      <w:rFonts w:ascii="Liberation Sans" w:hAnsi="Liberation Sans" w:eastAsia="Noto Sans CJK SC" w:cs="Lohit Devanagari"/>
+      <w:rFonts w:ascii="Liberation Sans" w:eastAsia="Noto Sans CJK SC" w:hAnsi="Liberation Sans" w:cs="Lohit Devanagari"/>
       <w:sz w:val="28"/>
       <w:szCs w:val="28"/>
     </w:rPr>
   </w:style>
-  <w:style w:type="paragraph" w:styleId="TextBody">
+  <w:style w:type="paragraph" w:styleId="BodyText">
     <w:name w:val="Body Text"/>
     <w:basedOn w:val="Normal"/>
     <w:pPr>
-      <w:spacing w:lineRule="auto" w:line="276" w:before="0" w:after="140"/>
-    </w:pPr>
-    <w:rPr/>
+      <w:spacing w:after="140" w:line="276" w:lineRule="auto"/>
+    </w:pPr>
   </w:style>
   <w:style w:type="paragraph" w:styleId="List">
     <w:name w:val="List"/>
-    <w:basedOn w:val="TextBody"/>
-    <w:pPr/>
+    <w:basedOn w:val="BodyText"/>
     <w:rPr>
       <w:rFonts w:cs="Lohit Devanagari"/>
     </w:rPr>
   </w:style>
   <w:style w:type="paragraph" w:styleId="Caption">
-    <w:name w:val="Caption"/>
+    <w:name w:val="caption"/>
     <w:basedOn w:val="Normal"/>
     <w:qFormat/>
     <w:pPr>
@@ -487,7 +1165,7 @@
       <w:szCs w:val="24"/>
     </w:rPr>
   </w:style>
-  <w:style w:type="paragraph" w:styleId="Index">
+  <w:style w:type="paragraph" w:customStyle="1" w:styleId="Index">
     <w:name w:val="Index"/>
     <w:basedOn w:val="Normal"/>
     <w:qFormat/>
@@ -496,38 +1174,26 @@
     </w:pPr>
     <w:rPr>
       <w:rFonts w:cs="Lohit Devanagari"/>
-      <w:lang w:val="zxx" w:eastAsia="zxx" w:bidi="zxx"/>
+      <w:lang/>
     </w:rPr>
   </w:style>
-  <w:style w:type="paragraph" w:styleId="LOnormal" w:default="1">
+  <w:style w:type="paragraph" w:customStyle="1" w:styleId="LO-normal">
     <w:name w:val="LO-normal"/>
     <w:qFormat/>
     <w:pPr>
-      <w:widowControl/>
-      <w:suppressAutoHyphens w:val="true"/>
-      <w:bidi w:val="0"/>
-      <w:spacing w:lineRule="auto" w:line="259" w:before="0" w:after="160"/>
-      <w:jc w:val="left"/>
-    </w:pPr>
-    <w:rPr>
-      <w:rFonts w:ascii="Calibri" w:hAnsi="Calibri" w:eastAsia="Calibri" w:cs="Calibri"/>
-      <w:color w:val="auto"/>
-      <w:kern w:val="0"/>
-      <w:sz w:val="22"/>
-      <w:szCs w:val="22"/>
-      <w:lang w:val="en-US" w:eastAsia="zh-CN" w:bidi="hi-IN"/>
-    </w:rPr>
+      <w:spacing w:after="160" w:line="259" w:lineRule="auto"/>
+    </w:pPr>
   </w:style>
   <w:style w:type="paragraph" w:styleId="Title">
     <w:name w:val="Title"/>
-    <w:basedOn w:val="LOnormal"/>
-    <w:next w:val="LOnormal"/>
+    <w:basedOn w:val="LO-normal"/>
+    <w:next w:val="LO-normal"/>
+    <w:uiPriority w:val="10"/>
     <w:qFormat/>
     <w:pPr>
-      <w:keepNext w:val="true"/>
+      <w:keepNext/>
       <w:keepLines/>
-      <w:pageBreakBefore w:val="false"/>
-      <w:spacing w:lineRule="auto" w:line="240" w:before="480" w:after="120"/>
+      <w:spacing w:before="480" w:after="120" w:line="240" w:lineRule="auto"/>
     </w:pPr>
     <w:rPr>
       <w:b/>
@@ -535,89 +1201,59 @@
       <w:szCs w:val="72"/>
     </w:rPr>
   </w:style>
-  <w:style w:type="paragraph" w:styleId="HeaderandFooter">
+  <w:style w:type="paragraph" w:customStyle="1" w:styleId="HeaderandFooter">
     <w:name w:val="Header and Footer"/>
     <w:basedOn w:val="Normal"/>
     <w:qFormat/>
-    <w:pPr/>
-    <w:rPr/>
   </w:style>
   <w:style w:type="paragraph" w:styleId="Header">
-    <w:name w:val="Header"/>
-    <w:basedOn w:val="LOnormal"/>
+    <w:name w:val="header"/>
+    <w:basedOn w:val="LO-normal"/>
     <w:link w:val="HeaderChar"/>
     <w:uiPriority w:val="99"/>
     <w:unhideWhenUsed/>
-    <w:rsid w:val="009565f6"/>
+    <w:rsid w:val="009565F6"/>
     <w:pPr>
       <w:tabs>
-        <w:tab w:val="clear" w:pos="720"/>
-        <w:tab w:val="center" w:pos="4680" w:leader="none"/>
-        <w:tab w:val="right" w:pos="9360" w:leader="none"/>
+        <w:tab w:val="center" w:pos="4680"/>
+        <w:tab w:val="right" w:pos="9360"/>
       </w:tabs>
-      <w:spacing w:lineRule="auto" w:line="240" w:before="0" w:after="0"/>
-    </w:pPr>
-    <w:rPr/>
+      <w:spacing w:after="0" w:line="240" w:lineRule="auto"/>
+    </w:pPr>
   </w:style>
   <w:style w:type="paragraph" w:styleId="Footer">
-    <w:name w:val="Footer"/>
-    <w:basedOn w:val="LOnormal"/>
+    <w:name w:val="footer"/>
+    <w:basedOn w:val="LO-normal"/>
     <w:link w:val="FooterChar"/>
     <w:uiPriority w:val="99"/>
     <w:unhideWhenUsed/>
-    <w:rsid w:val="009565f6"/>
+    <w:rsid w:val="009565F6"/>
     <w:pPr>
       <w:tabs>
-        <w:tab w:val="clear" w:pos="720"/>
-        <w:tab w:val="center" w:pos="4680" w:leader="none"/>
-        <w:tab w:val="right" w:pos="9360" w:leader="none"/>
+        <w:tab w:val="center" w:pos="4680"/>
+        <w:tab w:val="right" w:pos="9360"/>
       </w:tabs>
-      <w:spacing w:lineRule="auto" w:line="240" w:before="0" w:after="0"/>
-    </w:pPr>
-    <w:rPr/>
+      <w:spacing w:after="0" w:line="240" w:lineRule="auto"/>
+    </w:pPr>
   </w:style>
   <w:style w:type="paragraph" w:styleId="Subtitle">
     <w:name w:val="Subtitle"/>
-    <w:basedOn w:val="LOnormal"/>
-    <w:next w:val="LOnormal"/>
+    <w:basedOn w:val="LO-normal"/>
+    <w:next w:val="LO-normal"/>
+    <w:uiPriority w:val="11"/>
     <w:qFormat/>
     <w:pPr>
-      <w:keepNext w:val="true"/>
+      <w:keepNext/>
       <w:keepLines/>
-      <w:pageBreakBefore w:val="false"/>
-      <w:spacing w:lineRule="auto" w:line="240" w:before="360" w:after="80"/>
+      <w:spacing w:before="360" w:after="80" w:line="240" w:lineRule="auto"/>
     </w:pPr>
     <w:rPr>
-      <w:rFonts w:ascii="Georgia" w:hAnsi="Georgia" w:eastAsia="Georgia" w:cs="Georgia"/>
+      <w:rFonts w:ascii="Georgia" w:eastAsia="Georgia" w:hAnsi="Georgia" w:cs="Georgia"/>
       <w:i/>
       <w:color w:val="666666"/>
       <w:sz w:val="48"/>
       <w:szCs w:val="48"/>
     </w:rPr>
-  </w:style>
-  <w:style w:type="numbering" w:styleId="NoList" w:default="1">
-    <w:name w:val="No List"/>
-    <w:uiPriority w:val="99"/>
-    <w:semiHidden/>
-    <w:unhideWhenUsed/>
-    <w:qFormat/>
-  </w:style>
-  <w:style w:type="table" w:default="1" w:styleId="TableNormal">
-    <w:name w:val="Table Normal"/>
-  </w:style>
-  <w:style w:type="table" w:default="1" w:styleId="TableNormal">
-    <w:name w:val="Normal Table"/>
-    <w:uiPriority w:val="99"/>
-    <w:semiHidden/>
-    <w:unhideWhenUsed/>
-    <w:tblPr>
-      <w:tblCellMar>
-        <w:top w:w="0" w:type="dxa"/>
-        <w:left w:w="108" w:type="dxa"/>
-        <w:bottom w:w="0" w:type="dxa"/>
-        <w:right w:w="108" w:type="dxa"/>
-      </w:tblCellMar>
-    </w:tblPr>
   </w:style>
 </w:styles>
 </file>
@@ -892,8 +1528,8 @@
 <file path=customXml/itemProps1.xml><?xml version="1.0" encoding="utf-8"?>
 <ds:datastoreItem xmlns:ds="http://schemas.openxmlformats.org/officeDocument/2006/customXml" ds:itemID="{11111111-1234-1234-1234-123412341234}">
   <ds:schemaRefs>
+    <ds:schemaRef ds:uri="http://customooxmlschemas.google.com/"/>
     <ds:schemaRef ds:uri="http://schemas.openxmlformats.org/officeDocument/2006/relationships"/>
-    <ds:schemaRef ds:uri="http://customooxmlschemas.google.com/"/>
   </ds:schemaRefs>
 </ds:datastoreItem>
 </file>
--- a/quizzes/cse262_sp_2022_quiz3.docx
+++ b/quizzes/cse262_sp_2022_quiz3.docx
@@ -190,10 +190,51 @@
         <w:t xml:space="preserve"> that</w:t>
       </w:r>
       <w:r>
-        <w:t xml:space="preserve"> is easy to understand.  On the other hand, Google Protocol Buffers uses a binary format created by Google to serialize and deserialize data between different services.</w:t>
+        <w:t xml:space="preserve"> is easy to understand. </w:t>
+      </w:r>
+      <w:r>
+        <w:t>JSON has a base structure that requires no schema</w:t>
+      </w:r>
+      <w:r>
+        <w:t xml:space="preserve"> and is simply a message</w:t>
+      </w:r>
+      <w:r>
+        <w:t>. JSON creates a pair with a key, which is the type, and the value, which is the content. If the key is a JSON object that contains many JSON types, it uses a map data structure to represent it. JSON type’s support onl</w:t>
+      </w:r>
+      <w:r>
+        <w:t xml:space="preserve">y </w:t>
+      </w:r>
+      <w:r>
+        <w:t>Strings, numbers, JSON objects, arrays, Booleans, and Null</w:t>
+      </w:r>
+      <w:r>
+        <w:t xml:space="preserve"> data types</w:t>
+      </w:r>
+      <w:r>
+        <w:t>.</w:t>
+      </w:r>
+      <w:r>
+        <w:t xml:space="preserve"> On the other hand, Google Protocol Buffers uses a binary format created by Google to serialize and deserialize data between different services.</w:t>
       </w:r>
       <w:r>
         <w:t xml:space="preserve"> </w:t>
+      </w:r>
+      <w:r>
+        <w:t xml:space="preserve"> The Google Protocol Buffer uses a schema </w:t>
+      </w:r>
+      <w:r>
+        <w:t xml:space="preserve">that define </w:t>
+      </w:r>
+      <w:proofErr w:type="gramStart"/>
+      <w:r>
+        <w:t>the a</w:t>
+      </w:r>
+      <w:proofErr w:type="gramEnd"/>
+      <w:r>
+        <w:t xml:space="preserve"> set of rules for the data structure and</w:t>
+      </w:r>
+      <w:r>
+        <w:t xml:space="preserve"> can support a wider range of data types.</w:t>
       </w:r>
     </w:p>
     <w:p>
@@ -335,7 +376,13 @@
         <w:t>, but it is extremely efficient since the data is</w:t>
       </w:r>
       <w:r>
-        <w:t xml:space="preserve"> compressed better. The binary format allows data serialization and deserialization simpler, smaller, faster, and more maintainable than other data formats such as JSON and XML. </w:t>
+        <w:t xml:space="preserve"> compressed better. The binary format allows data serialization and deserialization</w:t>
+      </w:r>
+      <w:r>
+        <w:t xml:space="preserve"> to be</w:t>
+      </w:r>
+      <w:r>
+        <w:t xml:space="preserve"> simpler, smaller, faster, and more maintainable than other data formats such as JSON and XML. </w:t>
       </w:r>
       <w:r>
         <w:tab/>
@@ -381,7 +428,39 @@
         <w:t xml:space="preserve"> is</w:t>
       </w:r>
       <w:r>
-        <w:t xml:space="preserve"> also important to note that JSON supports built-in functions and libraries in almost every language and system, but the Google Protocol Buffer supports only a limited number of languages. In general, </w:t>
+        <w:t xml:space="preserve"> also important to note that JSON supports built-in functions and libraries in almost every language and system, but the Google Protocol Buffer supports only a limited number of languages.</w:t>
+      </w:r>
+      <w:r>
+        <w:t xml:space="preserve"> Furthermore, as mentioned before, </w:t>
+      </w:r>
+      <w:r>
+        <w:t>JSON support</w:t>
+      </w:r>
+      <w:r>
+        <w:t xml:space="preserve">s a limited number of </w:t>
+      </w:r>
+      <w:r>
+        <w:lastRenderedPageBreak/>
+        <w:t>type’s, which are Strings</w:t>
+      </w:r>
+      <w:r>
+        <w:t xml:space="preserve">, numbers, JSON objects, arrays, Booleans, and Null. </w:t>
+      </w:r>
+      <w:r>
+        <w:t xml:space="preserve"> On the other hand, </w:t>
+      </w:r>
+      <w:r>
+        <w:t>The Google Protocol Buffers can support a wider range of data types.</w:t>
+      </w:r>
+    </w:p>
+    <w:p>
+      <w:pPr>
+        <w:pStyle w:val="LO-normal"/>
+        <w:spacing w:after="0"/>
+        <w:ind w:firstLine="720"/>
+      </w:pPr>
+      <w:r>
+        <w:t xml:space="preserve"> In general, </w:t>
       </w:r>
       <w:r>
         <w:t>these two data formats have their own strengths and weaknesses and should be used depending on the goals and needs of the applications.</w:t>
@@ -452,6 +531,14 @@
       <w:proofErr w:type="gramEnd"/>
       <w:r>
         <w:t xml:space="preserve"> arbitrary data types.  For example, even before the Go language had proper generics, it still supported generic vectors and unordered maps.  Other common data types (double-ended queues, lists, ordered maps, queues, stacks, priority queues, etc...) are not built in.  There are many possible reasons.  Using your knowledge of data structures and what you have learned in programming languages so far, give at least two reasons why these other data types are less likely to have first-class support.  Use different data structures to support your first and second reasons.</w:t>
+      </w:r>
+    </w:p>
+    <w:p>
+      <w:pPr>
+        <w:pStyle w:val="LO-normal"/>
+      </w:pPr>
+      <w:r>
+        <w:tab/>
       </w:r>
     </w:p>
     <w:sectPr>

--- a/quizzes/cse262_sp_2022_quiz3.docx
+++ b/quizzes/cse262_sp_2022_quiz3.docx
@@ -225,11 +225,9 @@
       <w:r>
         <w:t xml:space="preserve">that define </w:t>
       </w:r>
-      <w:proofErr w:type="gramStart"/>
-      <w:r>
-        <w:t>the a</w:t>
-      </w:r>
-      <w:proofErr w:type="gramEnd"/>
+      <w:r>
+        <w:t>the</w:t>
+      </w:r>
       <w:r>
         <w:t xml:space="preserve"> set of rules for the data structure and</w:t>
       </w:r>
@@ -437,71 +435,27 @@
         <w:t>JSON support</w:t>
       </w:r>
       <w:r>
-        <w:t xml:space="preserve">s a limited number of </w:t>
+        <w:t>s a limited number of type’s, which are Strings</w:t>
+      </w:r>
+      <w:r>
+        <w:t xml:space="preserve">, numbers, JSON objects, arrays, Booleans, and Null. </w:t>
+      </w:r>
+      <w:r>
+        <w:t xml:space="preserve"> On the other hand, </w:t>
+      </w:r>
+      <w:r>
+        <w:t xml:space="preserve">The Google Protocol </w:t>
       </w:r>
       <w:r>
         <w:lastRenderedPageBreak/>
-        <w:t>type’s, which are Strings</w:t>
-      </w:r>
-      <w:r>
-        <w:t xml:space="preserve">, numbers, JSON objects, arrays, Booleans, and Null. </w:t>
-      </w:r>
-      <w:r>
-        <w:t xml:space="preserve"> On the other hand, </w:t>
-      </w:r>
-      <w:r>
-        <w:t>The Google Protocol Buffers can support a wider range of data types.</w:t>
-      </w:r>
-    </w:p>
-    <w:p>
-      <w:pPr>
-        <w:pStyle w:val="LO-normal"/>
-        <w:spacing w:after="0"/>
-        <w:ind w:firstLine="720"/>
-      </w:pPr>
+        <w:t>Buffers can support a wider range of data types.</w:t>
+      </w:r>
       <w:r>
         <w:t xml:space="preserve"> In general, </w:t>
       </w:r>
       <w:r>
         <w:t>these two data formats have their own strengths and weaknesses and should be used depending on the goals and needs of the applications.</w:t>
       </w:r>
-    </w:p>
-    <w:p>
-      <w:pPr>
-        <w:pStyle w:val="LO-normal"/>
-        <w:spacing w:after="0"/>
-        <w:ind w:firstLine="720"/>
-      </w:pPr>
-    </w:p>
-    <w:p>
-      <w:pPr>
-        <w:pStyle w:val="LO-normal"/>
-        <w:spacing w:after="0"/>
-        <w:ind w:firstLine="720"/>
-      </w:pPr>
-    </w:p>
-    <w:p>
-      <w:pPr>
-        <w:pStyle w:val="LO-normal"/>
-        <w:spacing w:after="0"/>
-        <w:ind w:firstLine="720"/>
-      </w:pPr>
-    </w:p>
-    <w:p>
-      <w:pPr>
-        <w:pStyle w:val="LO-normal"/>
-        <w:spacing w:after="0"/>
-        <w:ind w:firstLine="720"/>
-      </w:pPr>
-    </w:p>
-    <w:p>
-      <w:pPr>
-        <w:pStyle w:val="LO-normal"/>
-        <w:spacing w:after="0"/>
-        <w:rPr>
-          <w:b/>
-        </w:rPr>
-      </w:pPr>
     </w:p>
     <w:p>
       <w:pPr>

--- a/quizzes/cse262_sp_2022_quiz3.docx
+++ b/quizzes/cse262_sp_2022_quiz3.docx
@@ -329,22 +329,7 @@
         <w:t xml:space="preserve"> problems, they also individually address different problems. For example, JSON is primarily used in web development </w:t>
       </w:r>
       <w:r>
-        <w:t xml:space="preserve">because </w:t>
-      </w:r>
-      <w:r>
-        <w:t>it</w:t>
-      </w:r>
-      <w:r>
-        <w:t xml:space="preserve">s text data provides a way for </w:t>
-      </w:r>
-      <w:r>
-        <w:t xml:space="preserve">data </w:t>
-      </w:r>
-      <w:r>
-        <w:t>to be transferred while maintaining a form that is human-readable</w:t>
-      </w:r>
-      <w:r>
-        <w:t xml:space="preserve">; this trait is especially beneficial in web development </w:t>
+        <w:t xml:space="preserve">because its text data provides a way for data to be transferred while maintaining a form that is human-readable; this trait is especially beneficial in web development </w:t>
       </w:r>
       <w:r>
         <w:t xml:space="preserve">where humans need to be able to </w:t>
@@ -429,22 +414,7 @@
         <w:t xml:space="preserve"> also important to note that JSON supports built-in functions and libraries in almost every language and system, but the Google Protocol Buffer supports only a limited number of languages.</w:t>
       </w:r>
       <w:r>
-        <w:t xml:space="preserve"> Furthermore, as mentioned before, </w:t>
-      </w:r>
-      <w:r>
-        <w:t>JSON support</w:t>
-      </w:r>
-      <w:r>
-        <w:t>s a limited number of type’s, which are Strings</w:t>
-      </w:r>
-      <w:r>
-        <w:t xml:space="preserve">, numbers, JSON objects, arrays, Booleans, and Null. </w:t>
-      </w:r>
-      <w:r>
-        <w:t xml:space="preserve"> On the other hand, </w:t>
-      </w:r>
-      <w:r>
-        <w:t xml:space="preserve">The Google Protocol </w:t>
+        <w:t xml:space="preserve"> Furthermore, as mentioned before, JSON supports a limited number of type’s, which are Strings, numbers, JSON objects, arrays, Booleans, and Null.  On the other hand, The Google Protocol </w:t>
       </w:r>
       <w:r>
         <w:lastRenderedPageBreak/>
@@ -464,6 +434,12 @@
           <w:b/>
         </w:rPr>
       </w:pPr>
+      <w:r>
+        <w:rPr>
+          <w:b/>
+        </w:rPr>
+        <w:t>--------------------------------------------------------------------------------------------------------------------------------------------------------------</w:t>
+      </w:r>
     </w:p>
     <w:p>
       <w:pPr>
@@ -493,6 +469,277 @@
       </w:pPr>
       <w:r>
         <w:tab/>
+      </w:r>
+      <w:r>
+        <w:t xml:space="preserve">There are many possible reasons why common data </w:t>
+      </w:r>
+      <w:r>
+        <w:t>structures,</w:t>
+      </w:r>
+      <w:r>
+        <w:t xml:space="preserve"> such as the</w:t>
+      </w:r>
+      <w:r>
+        <w:t xml:space="preserve"> ones</w:t>
+      </w:r>
+      <w:r>
+        <w:t xml:space="preserve"> listed, are not built into </w:t>
+      </w:r>
+      <w:r>
+        <w:t xml:space="preserve">some </w:t>
+      </w:r>
+      <w:r>
+        <w:t xml:space="preserve">programming languages. </w:t>
+      </w:r>
+      <w:r>
+        <w:t xml:space="preserve">One of the primary reasons is that the common data structures would have to be very generic </w:t>
+      </w:r>
+      <w:proofErr w:type="gramStart"/>
+      <w:r>
+        <w:t>in order for</w:t>
+      </w:r>
+      <w:proofErr w:type="gramEnd"/>
+      <w:r>
+        <w:t xml:space="preserve"> them to handle all data types. </w:t>
+      </w:r>
+      <w:r>
+        <w:t xml:space="preserve">Because of this, the standard libraries for the data structures that we import would have to become much bigger and incorporated directly in the programming language. This extension would make the programming language itself a lot bigger and harder to deploy into small environments and therefore it leads to less flexibility and simplicity. For example, the linked list library is not part of C but is part of Java. The C programming language is known to be faster than Java as well as smaller in size. This is because C does not have to </w:t>
+      </w:r>
+      <w:r>
+        <w:t>provide first</w:t>
+      </w:r>
+      <w:r>
+        <w:t xml:space="preserve">-class support for data </w:t>
+      </w:r>
+      <w:r>
+        <w:t xml:space="preserve">structures </w:t>
+      </w:r>
+      <w:r>
+        <w:t xml:space="preserve">like the linked list library, </w:t>
+      </w:r>
+      <w:r>
+        <w:t>rather people build the LinkedList data structure themselves in a way that is efficient for them.</w:t>
+      </w:r>
+      <w:r>
+        <w:t xml:space="preserve"> In most cases in C, with has no overhead abstractions, people can make good </w:t>
+      </w:r>
+      <w:r>
+        <w:t>enough data</w:t>
+      </w:r>
+      <w:r>
+        <w:t xml:space="preserve"> structures themselves to the point where there is no need for it to be in the standard library. </w:t>
+      </w:r>
+      <w:r>
+        <w:t xml:space="preserve">This makes C much more flexible and easier to deploy in small environments. On the other hand, the Java programming language does handle first class support for the linked-list data structure. Because of this, they </w:t>
+      </w:r>
+      <w:r>
+        <w:t>must</w:t>
+      </w:r>
+      <w:r>
+        <w:t xml:space="preserve"> incorporate syntax support, run time support, and much more, which could take a heavy toll on performance as well as a large increase in size for the programming language. This makes Java less flexible than C and harder to deploy in small environments. In summary, having built in data structures could took a toll on performance and feasibility on programs in a particular language for a small convenience.  </w:t>
+      </w:r>
+    </w:p>
+    <w:p>
+      <w:pPr>
+        <w:pStyle w:val="LO-normal"/>
+        <w:ind w:firstLine="720"/>
+      </w:pPr>
+      <w:r>
+        <w:t xml:space="preserve">Another </w:t>
+      </w:r>
+      <w:r>
+        <w:t>major</w:t>
+      </w:r>
+      <w:r>
+        <w:t xml:space="preserve"> reason</w:t>
+      </w:r>
+      <w:r>
+        <w:t xml:space="preserve"> that common data structures are not built into </w:t>
+      </w:r>
+      <w:r>
+        <w:t>some</w:t>
+      </w:r>
+      <w:r>
+        <w:t xml:space="preserve"> programming languages </w:t>
+      </w:r>
+      <w:r>
+        <w:t xml:space="preserve">is because of its </w:t>
+      </w:r>
+      <w:r>
+        <w:t>impact</w:t>
+      </w:r>
+      <w:r>
+        <w:t xml:space="preserve">s on compiler </w:t>
+      </w:r>
+      <w:r>
+        <w:t>efficiency</w:t>
+      </w:r>
+      <w:r>
+        <w:t xml:space="preserve">. </w:t>
+      </w:r>
+      <w:r>
+        <w:t>Some programming languages are supported by not a few, but many</w:t>
+      </w:r>
+      <w:r>
+        <w:t xml:space="preserve"> compilers that all interpret the </w:t>
+      </w:r>
+      <w:r>
+        <w:t xml:space="preserve">same </w:t>
+      </w:r>
+      <w:r>
+        <w:t xml:space="preserve">programming language </w:t>
+      </w:r>
+      <w:r>
+        <w:t>somewhat</w:t>
+      </w:r>
+      <w:r>
+        <w:t xml:space="preserve"> differently. Therefore, having a </w:t>
+      </w:r>
+      <w:r>
+        <w:t>built-in data structure</w:t>
+      </w:r>
+      <w:r>
+        <w:t xml:space="preserve"> in the programming language</w:t>
+      </w:r>
+      <w:r>
+        <w:t xml:space="preserve"> would limit the number of compilers that can support the programming language since some may not </w:t>
+      </w:r>
+      <w:r>
+        <w:t>be</w:t>
+      </w:r>
+      <w:r>
+        <w:t xml:space="preserve"> able to interpret th</w:t>
+      </w:r>
+      <w:r>
+        <w:t xml:space="preserve">e </w:t>
+      </w:r>
+      <w:r>
+        <w:t xml:space="preserve">data structure </w:t>
+      </w:r>
+      <w:r>
+        <w:t>that would be built-in</w:t>
+      </w:r>
+      <w:r>
+        <w:t xml:space="preserve"> correctly. This would mean that it would be harder to write different compilers for the programming language</w:t>
+      </w:r>
+      <w:r>
+        <w:t xml:space="preserve">. </w:t>
+      </w:r>
+      <w:r>
+        <w:t xml:space="preserve">Having multiple different compilers helps with making the program more efficient depending on its tasks, fixing their own separate issues. Therefore, making it harder to create more compilers leads to less efficiency. </w:t>
+      </w:r>
+      <w:r>
+        <w:t>For example, C has many compilers that may have different purposes.</w:t>
+      </w:r>
+      <w:r>
+        <w:t xml:space="preserve"> It could use the Intel compiler because it frequently compiles faster code, it can compile under Clang to get better error messages, and much more. On the other hand, Rust has only one compiler, which limits the number of options a user can choose from. </w:t>
+      </w:r>
+    </w:p>
+    <w:p>
+      <w:pPr>
+        <w:pStyle w:val="LO-normal"/>
+        <w:ind w:firstLine="720"/>
+      </w:pPr>
+      <w:r>
+        <w:t>In addition to</w:t>
+      </w:r>
+      <w:r>
+        <w:t xml:space="preserve"> its impact on</w:t>
+      </w:r>
+      <w:r>
+        <w:t xml:space="preserve"> compiler efficiency, common data structures are not built into some programming languages because of the potential overheads and vulnerability</w:t>
+      </w:r>
+      <w:r>
+        <w:t xml:space="preserve"> that may be associated with having one design for a data structure</w:t>
+      </w:r>
+      <w:r>
+        <w:t>.</w:t>
+      </w:r>
+      <w:r>
+        <w:t xml:space="preserve"> </w:t>
+      </w:r>
+      <w:proofErr w:type="gramStart"/>
+      <w:r>
+        <w:t>Depending on the data structure and its design, there</w:t>
+      </w:r>
+      <w:proofErr w:type="gramEnd"/>
+      <w:r>
+        <w:t xml:space="preserve"> could be overhead depending on the application</w:t>
+      </w:r>
+      <w:r>
+        <w:t xml:space="preserve"> because of the programming language’s interpretation.</w:t>
+      </w:r>
+      <w:r>
+        <w:t xml:space="preserve">  </w:t>
+      </w:r>
+      <w:r>
+        <w:t>These overhead</w:t>
+      </w:r>
+      <w:r>
+        <w:t>s</w:t>
+      </w:r>
+      <w:r>
+        <w:t xml:space="preserve"> and vulnerability can be costly since </w:t>
+      </w:r>
+      <w:r>
+        <w:t xml:space="preserve">there may be many people using the built-in data structure without knowing that there is an overhead/vulnerability toll on their application. </w:t>
+      </w:r>
+      <w:r>
+        <w:t xml:space="preserve"> On the other hand, in non-built int programming languages, there could be alternative fixes </w:t>
+      </w:r>
+      <w:r>
+        <w:t xml:space="preserve">by reconstructing </w:t>
+      </w:r>
+      <w:r>
+        <w:t>data structures differently for different uses.</w:t>
+      </w:r>
+      <w:r>
+        <w:t xml:space="preserve"> </w:t>
+      </w:r>
+      <w:r>
+        <w:t xml:space="preserve">For example, </w:t>
+      </w:r>
+      <w:r>
+        <w:t>in the case of a Hash Table, the C++ programming language allows one to choose between a pointer and the value to fix overhead problems in the Hash Table</w:t>
+      </w:r>
+      <w:r>
+        <w:t xml:space="preserve"> for linear time complexity</w:t>
+      </w:r>
+      <w:r>
+        <w:t xml:space="preserve">. </w:t>
+      </w:r>
+      <w:r>
+        <w:t>On</w:t>
+      </w:r>
+      <w:r>
+        <w:t xml:space="preserve"> the other hand, GO</w:t>
+      </w:r>
+      <w:r>
+        <w:t xml:space="preserve"> has a built-in Hash Table, because they know they are going to be using a lot of </w:t>
+      </w:r>
+      <w:r>
+        <w:t>HashTable</w:t>
+      </w:r>
+      <w:r>
+        <w:t xml:space="preserve"> but has a vulnerability issue.</w:t>
+      </w:r>
+      <w:r>
+        <w:t xml:space="preserve"> </w:t>
+      </w:r>
+      <w:r>
+        <w:t xml:space="preserve">Although GO </w:t>
+      </w:r>
+      <w:r>
+        <w:t>also fixes the overhead problems for linear time complexity</w:t>
+      </w:r>
+      <w:r>
+        <w:t xml:space="preserve"> </w:t>
+      </w:r>
+      <w:r>
+        <w:t>by condensing the key</w:t>
+      </w:r>
+      <w:r>
+        <w:t>s and the way elements are reinserted into a bigger hash table, it creates a vulnerability issue by leaking the order in which the elements are inserted into the hash table. This was a problem since the Hash function should not be scrutable and no one should know the information. In conclusion, data structures being provided first-class support are less likely to happen because of its rigidness. Generally programming languages that do not have them built-in are more flexible and less prone to issues and can be designed in different ways for them to be more efficient in different applications.</w:t>
       </w:r>
     </w:p>
     <w:sectPr>
@@ -1215,7 +1462,6 @@
     </w:pPr>
     <w:rPr>
       <w:rFonts w:cs="Lohit Devanagari"/>
-      <w:lang/>
     </w:rPr>
   </w:style>
   <w:style w:type="paragraph" w:customStyle="1" w:styleId="LO-normal">
